--- a/Kafka/Moksh-V1/Kafka-Global-Takeaway.docx
+++ b/Kafka/Moksh-V1/Kafka-Global-Takeaway.docx
@@ -57,7 +57,7 @@
           <w:r>
             <w:fldChar w:fldCharType="separate"/>
           </w:r>
-          <w:hyperlink w:anchor="_Toc152459101" w:history="1">
+          <w:hyperlink w:anchor="_Toc152506033" w:history="1">
             <w:r>
               <w:rPr>
                 <w:rStyle w:val="Hyperlink"/>
@@ -84,7 +84,7 @@
                 <w:noProof/>
                 <w:webHidden/>
               </w:rPr>
-              <w:instrText xml:space="preserve"> PAGEREF _Toc152459101 \h </w:instrText>
+              <w:instrText xml:space="preserve"> PAGEREF _Toc152506033 \h </w:instrText>
             </w:r>
             <w:r>
               <w:rPr>
@@ -104,7 +104,7 @@
                 <w:noProof/>
                 <w:webHidden/>
               </w:rPr>
-              <w:t>1</w:t>
+              <w:t>2</w:t>
             </w:r>
             <w:r>
               <w:rPr>
@@ -129,7 +129,7 @@
               <w14:ligatures w14:val="standardContextual"/>
             </w:rPr>
           </w:pPr>
-          <w:hyperlink w:anchor="_Toc152459102" w:history="1">
+          <w:hyperlink w:anchor="_Toc152506034" w:history="1">
             <w:r>
               <w:rPr>
                 <w:rStyle w:val="Hyperlink"/>
@@ -156,7 +156,7 @@
                 <w:noProof/>
                 <w:webHidden/>
               </w:rPr>
-              <w:instrText xml:space="preserve"> PAGEREF _Toc152459102 \h </w:instrText>
+              <w:instrText xml:space="preserve"> PAGEREF _Toc152506034 \h </w:instrText>
             </w:r>
             <w:r>
               <w:rPr>
@@ -176,7 +176,7 @@
                 <w:noProof/>
                 <w:webHidden/>
               </w:rPr>
-              <w:t>1</w:t>
+              <w:t>2</w:t>
             </w:r>
             <w:r>
               <w:rPr>
@@ -201,7 +201,7 @@
               <w14:ligatures w14:val="standardContextual"/>
             </w:rPr>
           </w:pPr>
-          <w:hyperlink w:anchor="_Toc152459103" w:history="1">
+          <w:hyperlink w:anchor="_Toc152506035" w:history="1">
             <w:r>
               <w:rPr>
                 <w:rStyle w:val="Hyperlink"/>
@@ -228,7 +228,7 @@
                 <w:noProof/>
                 <w:webHidden/>
               </w:rPr>
-              <w:instrText xml:space="preserve"> PAGEREF _Toc152459103 \h </w:instrText>
+              <w:instrText xml:space="preserve"> PAGEREF _Toc152506035 \h </w:instrText>
             </w:r>
             <w:r>
               <w:rPr>
@@ -249,6 +249,366 @@
                 <w:webHidden/>
               </w:rPr>
               <w:t>2</w:t>
+            </w:r>
+            <w:r>
+              <w:rPr>
+                <w:noProof/>
+                <w:webHidden/>
+              </w:rPr>
+              <w:fldChar w:fldCharType="end"/>
+            </w:r>
+          </w:hyperlink>
+        </w:p>
+        <w:p>
+          <w:pPr>
+            <w:pStyle w:val="TOC2"/>
+            <w:tabs>
+              <w:tab w:val="right" w:leader="dot" w:pos="12039"/>
+            </w:tabs>
+            <w:rPr>
+              <w:rFonts w:cstheme="minorBidi"/>
+              <w:noProof/>
+              <w:kern w:val="2"/>
+              <w:lang w:val="en-IN" w:eastAsia="en-IN"/>
+              <w14:ligatures w14:val="standardContextual"/>
+            </w:rPr>
+          </w:pPr>
+          <w:hyperlink w:anchor="_Toc152506036" w:history="1">
+            <w:r>
+              <w:rPr>
+                <w:rStyle w:val="Hyperlink"/>
+                <w:noProof/>
+              </w:rPr>
+              <w:t>Replica</w:t>
+            </w:r>
+            <w:r>
+              <w:rPr>
+                <w:noProof/>
+                <w:webHidden/>
+              </w:rPr>
+              <w:tab/>
+            </w:r>
+            <w:r>
+              <w:rPr>
+                <w:noProof/>
+                <w:webHidden/>
+              </w:rPr>
+              <w:fldChar w:fldCharType="begin"/>
+            </w:r>
+            <w:r>
+              <w:rPr>
+                <w:noProof/>
+                <w:webHidden/>
+              </w:rPr>
+              <w:instrText xml:space="preserve"> PAGEREF _Toc152506036 \h </w:instrText>
+            </w:r>
+            <w:r>
+              <w:rPr>
+                <w:noProof/>
+                <w:webHidden/>
+              </w:rPr>
+            </w:r>
+            <w:r>
+              <w:rPr>
+                <w:noProof/>
+                <w:webHidden/>
+              </w:rPr>
+              <w:fldChar w:fldCharType="separate"/>
+            </w:r>
+            <w:r>
+              <w:rPr>
+                <w:noProof/>
+                <w:webHidden/>
+              </w:rPr>
+              <w:t>2</w:t>
+            </w:r>
+            <w:r>
+              <w:rPr>
+                <w:noProof/>
+                <w:webHidden/>
+              </w:rPr>
+              <w:fldChar w:fldCharType="end"/>
+            </w:r>
+          </w:hyperlink>
+        </w:p>
+        <w:p>
+          <w:pPr>
+            <w:pStyle w:val="TOC2"/>
+            <w:tabs>
+              <w:tab w:val="right" w:leader="dot" w:pos="12039"/>
+            </w:tabs>
+            <w:rPr>
+              <w:rFonts w:cstheme="minorBidi"/>
+              <w:noProof/>
+              <w:kern w:val="2"/>
+              <w:lang w:val="en-IN" w:eastAsia="en-IN"/>
+              <w14:ligatures w14:val="standardContextual"/>
+            </w:rPr>
+          </w:pPr>
+          <w:hyperlink w:anchor="_Toc152506037" w:history="1">
+            <w:r>
+              <w:rPr>
+                <w:rStyle w:val="Hyperlink"/>
+                <w:noProof/>
+              </w:rPr>
+              <w:t>Logs/Segments</w:t>
+            </w:r>
+            <w:r>
+              <w:rPr>
+                <w:noProof/>
+                <w:webHidden/>
+              </w:rPr>
+              <w:tab/>
+            </w:r>
+            <w:r>
+              <w:rPr>
+                <w:noProof/>
+                <w:webHidden/>
+              </w:rPr>
+              <w:fldChar w:fldCharType="begin"/>
+            </w:r>
+            <w:r>
+              <w:rPr>
+                <w:noProof/>
+                <w:webHidden/>
+              </w:rPr>
+              <w:instrText xml:space="preserve"> PAGEREF _Toc152506037 \h </w:instrText>
+            </w:r>
+            <w:r>
+              <w:rPr>
+                <w:noProof/>
+                <w:webHidden/>
+              </w:rPr>
+            </w:r>
+            <w:r>
+              <w:rPr>
+                <w:noProof/>
+                <w:webHidden/>
+              </w:rPr>
+              <w:fldChar w:fldCharType="separate"/>
+            </w:r>
+            <w:r>
+              <w:rPr>
+                <w:noProof/>
+                <w:webHidden/>
+              </w:rPr>
+              <w:t>3</w:t>
+            </w:r>
+            <w:r>
+              <w:rPr>
+                <w:noProof/>
+                <w:webHidden/>
+              </w:rPr>
+              <w:fldChar w:fldCharType="end"/>
+            </w:r>
+          </w:hyperlink>
+        </w:p>
+        <w:p>
+          <w:pPr>
+            <w:pStyle w:val="TOC2"/>
+            <w:tabs>
+              <w:tab w:val="right" w:leader="dot" w:pos="12039"/>
+            </w:tabs>
+            <w:rPr>
+              <w:rFonts w:cstheme="minorBidi"/>
+              <w:noProof/>
+              <w:kern w:val="2"/>
+              <w:lang w:val="en-IN" w:eastAsia="en-IN"/>
+              <w14:ligatures w14:val="standardContextual"/>
+            </w:rPr>
+          </w:pPr>
+          <w:hyperlink w:anchor="_Toc152506038" w:history="1">
+            <w:r>
+              <w:rPr>
+                <w:rStyle w:val="Hyperlink"/>
+                <w:noProof/>
+              </w:rPr>
+              <w:t>Offset</w:t>
+            </w:r>
+            <w:r>
+              <w:rPr>
+                <w:noProof/>
+                <w:webHidden/>
+              </w:rPr>
+              <w:tab/>
+            </w:r>
+            <w:r>
+              <w:rPr>
+                <w:noProof/>
+                <w:webHidden/>
+              </w:rPr>
+              <w:fldChar w:fldCharType="begin"/>
+            </w:r>
+            <w:r>
+              <w:rPr>
+                <w:noProof/>
+                <w:webHidden/>
+              </w:rPr>
+              <w:instrText xml:space="preserve"> PAGEREF _Toc152506038 \h </w:instrText>
+            </w:r>
+            <w:r>
+              <w:rPr>
+                <w:noProof/>
+                <w:webHidden/>
+              </w:rPr>
+            </w:r>
+            <w:r>
+              <w:rPr>
+                <w:noProof/>
+                <w:webHidden/>
+              </w:rPr>
+              <w:fldChar w:fldCharType="separate"/>
+            </w:r>
+            <w:r>
+              <w:rPr>
+                <w:noProof/>
+                <w:webHidden/>
+              </w:rPr>
+              <w:t>4</w:t>
+            </w:r>
+            <w:r>
+              <w:rPr>
+                <w:noProof/>
+                <w:webHidden/>
+              </w:rPr>
+              <w:fldChar w:fldCharType="end"/>
+            </w:r>
+          </w:hyperlink>
+        </w:p>
+        <w:p>
+          <w:pPr>
+            <w:pStyle w:val="TOC2"/>
+            <w:tabs>
+              <w:tab w:val="right" w:leader="dot" w:pos="12039"/>
+            </w:tabs>
+            <w:rPr>
+              <w:rFonts w:cstheme="minorBidi"/>
+              <w:noProof/>
+              <w:kern w:val="2"/>
+              <w:lang w:val="en-IN" w:eastAsia="en-IN"/>
+              <w14:ligatures w14:val="standardContextual"/>
+            </w:rPr>
+          </w:pPr>
+          <w:hyperlink w:anchor="_Toc152506039" w:history="1">
+            <w:r>
+              <w:rPr>
+                <w:rStyle w:val="Hyperlink"/>
+                <w:noProof/>
+              </w:rPr>
+              <w:t>Index</w:t>
+            </w:r>
+            <w:r>
+              <w:rPr>
+                <w:noProof/>
+                <w:webHidden/>
+              </w:rPr>
+              <w:tab/>
+            </w:r>
+            <w:r>
+              <w:rPr>
+                <w:noProof/>
+                <w:webHidden/>
+              </w:rPr>
+              <w:fldChar w:fldCharType="begin"/>
+            </w:r>
+            <w:r>
+              <w:rPr>
+                <w:noProof/>
+                <w:webHidden/>
+              </w:rPr>
+              <w:instrText xml:space="preserve"> PAGEREF _Toc152506039 \h </w:instrText>
+            </w:r>
+            <w:r>
+              <w:rPr>
+                <w:noProof/>
+                <w:webHidden/>
+              </w:rPr>
+            </w:r>
+            <w:r>
+              <w:rPr>
+                <w:noProof/>
+                <w:webHidden/>
+              </w:rPr>
+              <w:fldChar w:fldCharType="separate"/>
+            </w:r>
+            <w:r>
+              <w:rPr>
+                <w:noProof/>
+                <w:webHidden/>
+              </w:rPr>
+              <w:t>4</w:t>
+            </w:r>
+            <w:r>
+              <w:rPr>
+                <w:noProof/>
+                <w:webHidden/>
+              </w:rPr>
+              <w:fldChar w:fldCharType="end"/>
+            </w:r>
+          </w:hyperlink>
+        </w:p>
+        <w:p>
+          <w:pPr>
+            <w:pStyle w:val="TOC2"/>
+            <w:tabs>
+              <w:tab w:val="right" w:leader="dot" w:pos="12039"/>
+            </w:tabs>
+            <w:rPr>
+              <w:rFonts w:cstheme="minorBidi"/>
+              <w:noProof/>
+              <w:kern w:val="2"/>
+              <w:lang w:val="en-IN" w:eastAsia="en-IN"/>
+              <w14:ligatures w14:val="standardContextual"/>
+            </w:rPr>
+          </w:pPr>
+          <w:hyperlink w:anchor="_Toc152506040" w:history="1">
+            <w:r>
+              <w:rPr>
+                <w:rStyle w:val="Hyperlink"/>
+                <w:noProof/>
+              </w:rPr>
+              <w:t>Timestamp</w:t>
+            </w:r>
+            <w:r>
+              <w:rPr>
+                <w:noProof/>
+                <w:webHidden/>
+              </w:rPr>
+              <w:tab/>
+            </w:r>
+            <w:r>
+              <w:rPr>
+                <w:noProof/>
+                <w:webHidden/>
+              </w:rPr>
+              <w:fldChar w:fldCharType="begin"/>
+            </w:r>
+            <w:r>
+              <w:rPr>
+                <w:noProof/>
+                <w:webHidden/>
+              </w:rPr>
+              <w:instrText xml:space="preserve"> PAGEREF _Toc152506040 \h </w:instrText>
+            </w:r>
+            <w:r>
+              <w:rPr>
+                <w:noProof/>
+                <w:webHidden/>
+              </w:rPr>
+            </w:r>
+            <w:r>
+              <w:rPr>
+                <w:noProof/>
+                <w:webHidden/>
+              </w:rPr>
+              <w:fldChar w:fldCharType="separate"/>
+            </w:r>
+            <w:r>
+              <w:rPr>
+                <w:noProof/>
+                <w:webHidden/>
+              </w:rPr>
+              <w:t>4</w:t>
             </w:r>
             <w:r>
               <w:rPr>
@@ -273,7 +633,7 @@
               <w14:ligatures w14:val="standardContextual"/>
             </w:rPr>
           </w:pPr>
-          <w:hyperlink w:anchor="_Toc152459104" w:history="1">
+          <w:hyperlink w:anchor="_Toc152506041" w:history="1">
             <w:r>
               <w:rPr>
                 <w:rStyle w:val="Hyperlink"/>
@@ -300,7 +660,7 @@
                 <w:noProof/>
                 <w:webHidden/>
               </w:rPr>
-              <w:instrText xml:space="preserve"> PAGEREF _Toc152459104 \h </w:instrText>
+              <w:instrText xml:space="preserve"> PAGEREF _Toc152506041 \h </w:instrText>
             </w:r>
             <w:r>
               <w:rPr>
@@ -320,7 +680,7 @@
                 <w:noProof/>
                 <w:webHidden/>
               </w:rPr>
-              <w:t>2</w:t>
+              <w:t>4</w:t>
             </w:r>
             <w:r>
               <w:rPr>
@@ -519,8 +879,9 @@
       <w:pPr>
         <w:pStyle w:val="Heading5"/>
       </w:pPr>
-      <w:bookmarkStart w:id="0" w:name="_Toc152459101"/>
-      <w:r>
+      <w:bookmarkStart w:id="0" w:name="_Toc152506033"/>
+      <w:r>
+        <w:lastRenderedPageBreak/>
         <w:t>Storage Architecture</w:t>
       </w:r>
       <w:bookmarkEnd w:id="0"/>
@@ -529,7 +890,7 @@
       <w:pPr>
         <w:pStyle w:val="Heading6"/>
       </w:pPr>
-      <w:bookmarkStart w:id="1" w:name="_Toc152459102"/>
+      <w:bookmarkStart w:id="1" w:name="_Toc152506034"/>
       <w:r>
         <w:t>Topic</w:t>
       </w:r>
@@ -564,9 +925,8 @@
       <w:pPr>
         <w:pStyle w:val="Heading6"/>
       </w:pPr>
-      <w:bookmarkStart w:id="2" w:name="_Toc152459103"/>
-      <w:r>
-        <w:lastRenderedPageBreak/>
+      <w:bookmarkStart w:id="2" w:name="_Toc152506035"/>
+      <w:r>
         <w:t>Partition</w:t>
       </w:r>
       <w:bookmarkEnd w:id="2"/>
@@ -681,14 +1041,36 @@
         <w:t>=../tmp/kafka-logs-0)</w:t>
       </w:r>
     </w:p>
+    <w:p>
+      <w:pPr>
+        <w:pStyle w:val="Normal1"/>
+        <w:numPr>
+          <w:ilvl w:val="0"/>
+          <w:numId w:val="21"/>
+        </w:numPr>
+      </w:pPr>
+      <w:r>
+        <w:t xml:space="preserve">Partitions </w:t>
+      </w:r>
+      <w:proofErr w:type="gramStart"/>
+      <w:r>
+        <w:t>starts</w:t>
+      </w:r>
+      <w:proofErr w:type="gramEnd"/>
+      <w:r>
+        <w:t xml:space="preserve"> from zero.</w:t>
+      </w:r>
+    </w:p>
     <w:p/>
     <w:p>
       <w:pPr>
         <w:pStyle w:val="Heading6"/>
       </w:pPr>
+      <w:bookmarkStart w:id="3" w:name="_Toc152506036"/>
       <w:r>
         <w:t>Replica</w:t>
       </w:r>
+      <w:bookmarkEnd w:id="3"/>
     </w:p>
     <w:p>
       <w:pPr>
@@ -815,6 +1197,7 @@
         </w:numPr>
       </w:pPr>
       <w:r>
+        <w:lastRenderedPageBreak/>
         <w:t>Replicas can be classified into two categories.</w:t>
       </w:r>
       <w:r>
@@ -875,12 +1258,14 @@
       <w:pPr>
         <w:pStyle w:val="Heading6"/>
       </w:pPr>
+      <w:bookmarkStart w:id="4" w:name="_Toc152506037"/>
       <w:r>
         <w:t>Logs</w:t>
       </w:r>
       <w:r>
         <w:t>/Segments</w:t>
       </w:r>
+      <w:bookmarkEnd w:id="4"/>
     </w:p>
     <w:p>
       <w:pPr>
@@ -890,7 +1275,6 @@
           <w:numId w:val="30"/>
         </w:numPr>
       </w:pPr>
-      <w:bookmarkStart w:id="3" w:name="_Toc152459104"/>
       <w:r>
         <w:t>The msgs are stored in the log file in the partition directory (Data Directory).</w:t>
       </w:r>
@@ -904,7 +1288,6 @@
         </w:numPr>
       </w:pPr>
       <w:r>
-        <w:lastRenderedPageBreak/>
         <w:t xml:space="preserve">However, instead of storing all the msgs into a single log file, Kafka generates several smaller log files known as </w:t>
       </w:r>
       <w:r>
@@ -1044,12 +1427,760 @@
     </w:p>
     <w:p>
       <w:pPr>
+        <w:pStyle w:val="Heading6"/>
+      </w:pPr>
+      <w:bookmarkStart w:id="5" w:name="_Toc152506038"/>
+      <w:r>
+        <w:lastRenderedPageBreak/>
+        <w:t>Offset</w:t>
+      </w:r>
+      <w:bookmarkEnd w:id="5"/>
+    </w:p>
+    <w:p>
+      <w:pPr>
+        <w:pStyle w:val="ListParagraph"/>
+        <w:numPr>
+          <w:ilvl w:val="0"/>
+          <w:numId w:val="20"/>
+        </w:numPr>
+      </w:pPr>
+      <w:r>
+        <w:rPr>
+          <w:noProof/>
+        </w:rPr>
+        <w:drawing>
+          <wp:inline distT="0" distB="0" distL="0" distR="0" wp14:anchorId="29F310CB" wp14:editId="6CD80686">
+            <wp:extent cx="7239182" cy="2332990"/>
+            <wp:effectExtent l="0" t="0" r="0" b="0"/>
+            <wp:docPr id="132458809" name="Picture 1" descr="A screenshot of a computer&#10;&#10;Description automatically generated"/>
+            <wp:cNvGraphicFramePr>
+              <a:graphicFrameLocks xmlns:a="http://schemas.openxmlformats.org/drawingml/2006/main" noChangeAspect="1"/>
+            </wp:cNvGraphicFramePr>
+            <a:graphic xmlns:a="http://schemas.openxmlformats.org/drawingml/2006/main">
+              <a:graphicData uri="http://schemas.openxmlformats.org/drawingml/2006/picture">
+                <pic:pic xmlns:pic="http://schemas.openxmlformats.org/drawingml/2006/picture">
+                  <pic:nvPicPr>
+                    <pic:cNvPr id="132458809" name="Picture 1" descr="A screenshot of a computer&#10;&#10;Description automatically generated"/>
+                    <pic:cNvPicPr/>
+                  </pic:nvPicPr>
+                  <pic:blipFill>
+                    <a:blip r:embed="rId12"/>
+                    <a:stretch>
+                      <a:fillRect/>
+                    </a:stretch>
+                  </pic:blipFill>
+                  <pic:spPr>
+                    <a:xfrm>
+                      <a:off x="0" y="0"/>
+                      <a:ext cx="7245018" cy="2334871"/>
+                    </a:xfrm>
+                    <a:prstGeom prst="rect">
+                      <a:avLst/>
+                    </a:prstGeom>
+                  </pic:spPr>
+                </pic:pic>
+              </a:graphicData>
+            </a:graphic>
+          </wp:inline>
+        </w:drawing>
+      </w:r>
+    </w:p>
+    <w:p>
+      <w:pPr>
+        <w:pStyle w:val="ListParagraph"/>
+        <w:numPr>
+          <w:ilvl w:val="0"/>
+          <w:numId w:val="20"/>
+        </w:numPr>
+      </w:pPr>
+      <w:r>
+        <w:t xml:space="preserve"> </w:t>
+      </w:r>
+      <w:r>
+        <w:t>Each Kafka Msg within a single partition is uniquely identified by 64-bit (4 Bytes = Java Int) integer offset.</w:t>
+      </w:r>
+    </w:p>
+    <w:p>
+      <w:pPr>
+        <w:pStyle w:val="ListParagraph"/>
+        <w:numPr>
+          <w:ilvl w:val="0"/>
+          <w:numId w:val="20"/>
+        </w:numPr>
+      </w:pPr>
+      <w:r>
+        <w:t xml:space="preserve">For </w:t>
+      </w:r>
+      <w:proofErr w:type="gramStart"/>
+      <w:r>
+        <w:t>easily</w:t>
+      </w:r>
+      <w:proofErr w:type="gramEnd"/>
+      <w:r>
+        <w:t xml:space="preserve"> identification, the segment file name will be suffixed with the offset of the 1</w:t>
+      </w:r>
+      <w:r>
+        <w:rPr>
+          <w:vertAlign w:val="superscript"/>
+        </w:rPr>
+        <w:t>st</w:t>
+      </w:r>
+      <w:r>
+        <w:t xml:space="preserve"> msg in the segment.</w:t>
+      </w:r>
+    </w:p>
+    <w:p>
+      <w:pPr>
+        <w:pStyle w:val="ListParagraph"/>
+        <w:numPr>
+          <w:ilvl w:val="0"/>
+          <w:numId w:val="20"/>
+        </w:numPr>
+      </w:pPr>
+      <w:r>
+        <w:rPr>
+          <w:noProof/>
+        </w:rPr>
+        <w:drawing>
+          <wp:inline distT="0" distB="0" distL="0" distR="0" wp14:anchorId="703AA365" wp14:editId="149B48D0">
+            <wp:extent cx="7288976" cy="869315"/>
+            <wp:effectExtent l="0" t="0" r="0" b="0"/>
+            <wp:docPr id="26" name="Picture 26"/>
+            <wp:cNvGraphicFramePr>
+              <a:graphicFrameLocks xmlns:a="http://schemas.openxmlformats.org/drawingml/2006/main" noChangeAspect="1"/>
+            </wp:cNvGraphicFramePr>
+            <a:graphic xmlns:a="http://schemas.openxmlformats.org/drawingml/2006/main">
+              <a:graphicData uri="http://schemas.openxmlformats.org/drawingml/2006/picture">
+                <pic:pic xmlns:pic="http://schemas.openxmlformats.org/drawingml/2006/picture">
+                  <pic:nvPicPr>
+                    <pic:cNvPr id="1" name=""/>
+                    <pic:cNvPicPr/>
+                  </pic:nvPicPr>
+                  <pic:blipFill>
+                    <a:blip r:embed="rId13"/>
+                    <a:stretch>
+                      <a:fillRect/>
+                    </a:stretch>
+                  </pic:blipFill>
+                  <pic:spPr>
+                    <a:xfrm>
+                      <a:off x="0" y="0"/>
+                      <a:ext cx="7298188" cy="870414"/>
+                    </a:xfrm>
+                    <a:prstGeom prst="rect">
+                      <a:avLst/>
+                    </a:prstGeom>
+                  </pic:spPr>
+                </pic:pic>
+              </a:graphicData>
+            </a:graphic>
+          </wp:inline>
+        </w:drawing>
+      </w:r>
+    </w:p>
+    <w:p/>
+    <w:p>
+      <w:pPr>
+        <w:pStyle w:val="Heading6"/>
+      </w:pPr>
+      <w:bookmarkStart w:id="6" w:name="_Toc152506039"/>
+      <w:r>
+        <w:t>Index</w:t>
+      </w:r>
+      <w:bookmarkEnd w:id="6"/>
+    </w:p>
+    <w:p>
+      <w:pPr>
+        <w:pStyle w:val="Normal1"/>
+        <w:numPr>
+          <w:ilvl w:val="0"/>
+          <w:numId w:val="32"/>
+        </w:numPr>
+      </w:pPr>
+      <w:r>
+        <w:t>To help Broker to locate msgs rapidly for a given offset, Kafka maintains an index of offset.</w:t>
+      </w:r>
+    </w:p>
+    <w:p>
+      <w:pPr>
+        <w:pStyle w:val="Normal1"/>
+        <w:numPr>
+          <w:ilvl w:val="0"/>
+          <w:numId w:val="32"/>
+        </w:numPr>
+      </w:pPr>
+      <w:r>
+        <w:rPr>
+          <w:noProof/>
+        </w:rPr>
+        <w:drawing>
+          <wp:inline distT="0" distB="0" distL="0" distR="0" wp14:anchorId="2C87182A" wp14:editId="55B6D42E">
+            <wp:extent cx="6347416" cy="267335"/>
+            <wp:effectExtent l="0" t="0" r="0" b="0"/>
+            <wp:docPr id="31" name="Picture 31"/>
+            <wp:cNvGraphicFramePr>
+              <a:graphicFrameLocks xmlns:a="http://schemas.openxmlformats.org/drawingml/2006/main" noChangeAspect="1"/>
+            </wp:cNvGraphicFramePr>
+            <a:graphic xmlns:a="http://schemas.openxmlformats.org/drawingml/2006/main">
+              <a:graphicData uri="http://schemas.openxmlformats.org/drawingml/2006/picture">
+                <pic:pic xmlns:pic="http://schemas.openxmlformats.org/drawingml/2006/picture">
+                  <pic:nvPicPr>
+                    <pic:cNvPr id="1" name=""/>
+                    <pic:cNvPicPr/>
+                  </pic:nvPicPr>
+                  <pic:blipFill>
+                    <a:blip r:embed="rId14"/>
+                    <a:stretch>
+                      <a:fillRect/>
+                    </a:stretch>
+                  </pic:blipFill>
+                  <pic:spPr>
+                    <a:xfrm>
+                      <a:off x="0" y="0"/>
+                      <a:ext cx="6361902" cy="267945"/>
+                    </a:xfrm>
+                    <a:prstGeom prst="rect">
+                      <a:avLst/>
+                    </a:prstGeom>
+                  </pic:spPr>
+                </pic:pic>
+              </a:graphicData>
+            </a:graphic>
+          </wp:inline>
+        </w:drawing>
+      </w:r>
+    </w:p>
+    <w:p>
+      <w:pPr>
+        <w:pStyle w:val="Normal1"/>
+        <w:numPr>
+          <w:ilvl w:val="0"/>
+          <w:numId w:val="32"/>
+        </w:numPr>
+      </w:pPr>
+      <w:r>
+        <w:t>Index file</w:t>
+      </w:r>
+      <w:r>
+        <w:t>s</w:t>
+      </w:r>
+      <w:r>
+        <w:t xml:space="preserve"> </w:t>
+      </w:r>
+      <w:r>
+        <w:t xml:space="preserve">are </w:t>
+      </w:r>
+      <w:r>
+        <w:t xml:space="preserve">also segmented like log and timestamp files </w:t>
+      </w:r>
+      <w:r>
+        <w:t xml:space="preserve">segmented. </w:t>
+      </w:r>
+      <w:r>
+        <w:br/>
+        <w:t xml:space="preserve">They are </w:t>
+      </w:r>
+      <w:proofErr w:type="gramStart"/>
+      <w:r>
+        <w:t>put also</w:t>
+      </w:r>
+      <w:proofErr w:type="gramEnd"/>
+      <w:r>
+        <w:t xml:space="preserve"> under partition directory along with log and timestamp files.</w:t>
+      </w:r>
+    </w:p>
+    <w:p>
+      <w:pPr>
+        <w:pStyle w:val="Heading6"/>
+      </w:pPr>
+      <w:bookmarkStart w:id="7" w:name="_Toc152506040"/>
+      <w:r>
+        <w:t>Timestamp</w:t>
+      </w:r>
+      <w:bookmarkEnd w:id="7"/>
+    </w:p>
+    <w:p>
+      <w:pPr>
+        <w:pStyle w:val="Normal1"/>
+        <w:numPr>
+          <w:ilvl w:val="0"/>
+          <w:numId w:val="33"/>
+        </w:numPr>
+      </w:pPr>
+      <w:r>
+        <w:t xml:space="preserve">To help Broker to locate msgs </w:t>
+      </w:r>
+      <w:r>
+        <w:t>based on timestamp</w:t>
+      </w:r>
+      <w:r>
+        <w:t xml:space="preserve">, Kafka maintains </w:t>
+      </w:r>
+      <w:proofErr w:type="gramStart"/>
+      <w:r>
+        <w:t>an</w:t>
+      </w:r>
+      <w:proofErr w:type="gramEnd"/>
+      <w:r>
+        <w:t xml:space="preserve"> </w:t>
+      </w:r>
+      <w:r>
+        <w:t>timestamp files</w:t>
+      </w:r>
+      <w:r>
+        <w:t>.</w:t>
+      </w:r>
+    </w:p>
+    <w:p>
+      <w:pPr>
+        <w:pStyle w:val="Normal1"/>
+        <w:numPr>
+          <w:ilvl w:val="0"/>
+          <w:numId w:val="33"/>
+        </w:numPr>
+      </w:pPr>
+      <w:r>
+        <w:rPr>
+          <w:noProof/>
+        </w:rPr>
+        <w:drawing>
+          <wp:inline distT="0" distB="0" distL="0" distR="0" wp14:anchorId="37A44F6B" wp14:editId="358780BB">
+            <wp:extent cx="6347416" cy="267335"/>
+            <wp:effectExtent l="0" t="0" r="0" b="0"/>
+            <wp:docPr id="272440895" name="Picture 272440895"/>
+            <wp:cNvGraphicFramePr>
+              <a:graphicFrameLocks xmlns:a="http://schemas.openxmlformats.org/drawingml/2006/main" noChangeAspect="1"/>
+            </wp:cNvGraphicFramePr>
+            <a:graphic xmlns:a="http://schemas.openxmlformats.org/drawingml/2006/main">
+              <a:graphicData uri="http://schemas.openxmlformats.org/drawingml/2006/picture">
+                <pic:pic xmlns:pic="http://schemas.openxmlformats.org/drawingml/2006/picture">
+                  <pic:nvPicPr>
+                    <pic:cNvPr id="1" name=""/>
+                    <pic:cNvPicPr/>
+                  </pic:nvPicPr>
+                  <pic:blipFill>
+                    <a:blip r:embed="rId14"/>
+                    <a:stretch>
+                      <a:fillRect/>
+                    </a:stretch>
+                  </pic:blipFill>
+                  <pic:spPr>
+                    <a:xfrm>
+                      <a:off x="0" y="0"/>
+                      <a:ext cx="6361902" cy="267945"/>
+                    </a:xfrm>
+                    <a:prstGeom prst="rect">
+                      <a:avLst/>
+                    </a:prstGeom>
+                  </pic:spPr>
+                </pic:pic>
+              </a:graphicData>
+            </a:graphic>
+          </wp:inline>
+        </w:drawing>
+      </w:r>
+    </w:p>
+    <w:p>
+      <w:pPr>
+        <w:pStyle w:val="Normal1"/>
+        <w:numPr>
+          <w:ilvl w:val="0"/>
+          <w:numId w:val="33"/>
+        </w:numPr>
+      </w:pPr>
+      <w:r>
+        <w:t xml:space="preserve">Timestamp </w:t>
+      </w:r>
+      <w:r>
+        <w:t xml:space="preserve">files are also segmented like log and </w:t>
+      </w:r>
+      <w:r>
+        <w:t xml:space="preserve">index </w:t>
+      </w:r>
+      <w:r>
+        <w:t xml:space="preserve">files segmented. </w:t>
+      </w:r>
+      <w:r>
+        <w:br/>
+        <w:t xml:space="preserve">They are put also under partition directory along with log and </w:t>
+      </w:r>
+      <w:r>
+        <w:t xml:space="preserve">index </w:t>
+      </w:r>
+      <w:r>
+        <w:t>files.</w:t>
+      </w:r>
+      <w:r>
+        <w:br/>
+      </w:r>
+      <w:r>
+        <w:rPr>
+          <w:noProof/>
+        </w:rPr>
+        <w:drawing>
+          <wp:inline distT="0" distB="0" distL="0" distR="0" wp14:anchorId="3E3F9FC4" wp14:editId="1721413C">
+            <wp:extent cx="7275396" cy="1548130"/>
+            <wp:effectExtent l="0" t="0" r="0" b="0"/>
+            <wp:docPr id="1661733778" name="Picture 1" descr="A screenshot of a computer&#10;&#10;Description automatically generated"/>
+            <wp:cNvGraphicFramePr>
+              <a:graphicFrameLocks xmlns:a="http://schemas.openxmlformats.org/drawingml/2006/main" noChangeAspect="1"/>
+            </wp:cNvGraphicFramePr>
+            <a:graphic xmlns:a="http://schemas.openxmlformats.org/drawingml/2006/main">
+              <a:graphicData uri="http://schemas.openxmlformats.org/drawingml/2006/picture">
+                <pic:pic xmlns:pic="http://schemas.openxmlformats.org/drawingml/2006/picture">
+                  <pic:nvPicPr>
+                    <pic:cNvPr id="1661733778" name="Picture 1" descr="A screenshot of a computer&#10;&#10;Description automatically generated"/>
+                    <pic:cNvPicPr/>
+                  </pic:nvPicPr>
+                  <pic:blipFill>
+                    <a:blip r:embed="rId15"/>
+                    <a:stretch>
+                      <a:fillRect/>
+                    </a:stretch>
+                  </pic:blipFill>
+                  <pic:spPr>
+                    <a:xfrm>
+                      <a:off x="0" y="0"/>
+                      <a:ext cx="7282290" cy="1549597"/>
+                    </a:xfrm>
+                    <a:prstGeom prst="rect">
+                      <a:avLst/>
+                    </a:prstGeom>
+                  </pic:spPr>
+                </pic:pic>
+              </a:graphicData>
+            </a:graphic>
+          </wp:inline>
+        </w:drawing>
+      </w:r>
+    </w:p>
+    <w:p>
+      <w:pPr>
+        <w:pStyle w:val="Normal1"/>
+      </w:pPr>
+    </w:p>
+    <w:p>
+      <w:pPr>
         <w:pStyle w:val="Heading5"/>
       </w:pPr>
       <w:r>
+        <w:t>Cluster</w:t>
+      </w:r>
+    </w:p>
+    <w:p>
+      <w:pPr>
+        <w:pStyle w:val="Normal1"/>
+        <w:numPr>
+          <w:ilvl w:val="0"/>
+          <w:numId w:val="34"/>
+        </w:numPr>
+      </w:pPr>
+      <w:r>
+        <w:t>A set of Brokers working together to share workload.</w:t>
+      </w:r>
+    </w:p>
+    <w:p>
+      <w:pPr>
+        <w:pStyle w:val="Normal1"/>
+        <w:numPr>
+          <w:ilvl w:val="0"/>
+          <w:numId w:val="34"/>
+        </w:numPr>
+      </w:pPr>
+      <w:r>
+        <w:t xml:space="preserve">Cluster Membership (Who joined and left) and Administrative (When one dies, who will take care of responsibility). </w:t>
+      </w:r>
+      <w:proofErr w:type="gramStart"/>
+      <w:r>
+        <w:t>Both by</w:t>
+      </w:r>
+      <w:proofErr w:type="gramEnd"/>
+      <w:r>
+        <w:t xml:space="preserve"> Master node.  </w:t>
+      </w:r>
+    </w:p>
+    <w:p>
+      <w:pPr>
+        <w:pStyle w:val="Normal1"/>
+      </w:pPr>
+    </w:p>
+    <w:p>
+      <w:pPr>
+        <w:pStyle w:val="Heading5"/>
+      </w:pPr>
+      <w:r>
+        <w:t>Zookeeper</w:t>
+      </w:r>
+    </w:p>
+    <w:p>
+      <w:pPr>
+        <w:pStyle w:val="Normal1"/>
+        <w:numPr>
+          <w:ilvl w:val="0"/>
+          <w:numId w:val="35"/>
+        </w:numPr>
+      </w:pPr>
+      <w:r>
+        <w:t>To manage list of active brokers.</w:t>
+      </w:r>
+    </w:p>
+    <w:p>
+      <w:pPr>
+        <w:pStyle w:val="Normal1"/>
+        <w:numPr>
+          <w:ilvl w:val="0"/>
+          <w:numId w:val="35"/>
+        </w:numPr>
+      </w:pPr>
+      <w:r>
+        <w:t xml:space="preserve">server.properties =&gt; </w:t>
+      </w:r>
+      <w:r>
+        <w:rPr>
+          <w:noProof/>
+        </w:rPr>
+        <w:drawing>
+          <wp:inline distT="0" distB="0" distL="0" distR="0" wp14:anchorId="3042BE5F" wp14:editId="2B32B291">
+            <wp:extent cx="5516293" cy="212725"/>
+            <wp:effectExtent l="0" t="0" r="0" b="0"/>
+            <wp:docPr id="43" name="Picture 43"/>
+            <wp:cNvGraphicFramePr>
+              <a:graphicFrameLocks xmlns:a="http://schemas.openxmlformats.org/drawingml/2006/main" noChangeAspect="1"/>
+            </wp:cNvGraphicFramePr>
+            <a:graphic xmlns:a="http://schemas.openxmlformats.org/drawingml/2006/main">
+              <a:graphicData uri="http://schemas.openxmlformats.org/drawingml/2006/picture">
+                <pic:pic xmlns:pic="http://schemas.openxmlformats.org/drawingml/2006/picture">
+                  <pic:nvPicPr>
+                    <pic:cNvPr id="1" name=""/>
+                    <pic:cNvPicPr/>
+                  </pic:nvPicPr>
+                  <pic:blipFill>
+                    <a:blip r:embed="rId16"/>
+                    <a:stretch>
+                      <a:fillRect/>
+                    </a:stretch>
+                  </pic:blipFill>
+                  <pic:spPr>
+                    <a:xfrm>
+                      <a:off x="0" y="0"/>
+                      <a:ext cx="5571967" cy="214872"/>
+                    </a:xfrm>
+                    <a:prstGeom prst="rect">
+                      <a:avLst/>
+                    </a:prstGeom>
+                  </pic:spPr>
+                </pic:pic>
+              </a:graphicData>
+            </a:graphic>
+          </wp:inline>
+        </w:drawing>
+      </w:r>
+      <w:r>
+        <w:br/>
+        <w:t xml:space="preserve">Each broker connects with Zookeeper and create </w:t>
+      </w:r>
+      <w:r>
+        <w:t>Ephemeral</w:t>
+      </w:r>
+      <w:r>
+        <w:t xml:space="preserve"> Node called </w:t>
+      </w:r>
+      <w:proofErr w:type="spellStart"/>
+      <w:r>
+        <w:t>ZNode</w:t>
+      </w:r>
+      <w:proofErr w:type="spellEnd"/>
+      <w:r>
+        <w:t xml:space="preserve"> under zookeeper </w:t>
+      </w:r>
+      <w:r>
+        <w:t>brokers/ids</w:t>
+      </w:r>
+      <w:r>
+        <w:t xml:space="preserve"> directory.</w:t>
+      </w:r>
+    </w:p>
+    <w:p>
+      <w:pPr>
+        <w:pStyle w:val="Normal1"/>
+        <w:numPr>
+          <w:ilvl w:val="0"/>
+          <w:numId w:val="35"/>
+        </w:numPr>
+      </w:pPr>
+      <w:r>
+        <w:rPr>
+          <w:noProof/>
+        </w:rPr>
+        <w:lastRenderedPageBreak/>
+        <w:drawing>
+          <wp:inline distT="0" distB="0" distL="0" distR="0" wp14:anchorId="1A6E1B6E" wp14:editId="0D1EFFF0">
+            <wp:extent cx="7261816" cy="1882775"/>
+            <wp:effectExtent l="0" t="0" r="0" b="3175"/>
+            <wp:docPr id="46" name="Picture 46" descr="Text&#10;&#10;Description automatically generated"/>
+            <wp:cNvGraphicFramePr>
+              <a:graphicFrameLocks xmlns:a="http://schemas.openxmlformats.org/drawingml/2006/main" noChangeAspect="1"/>
+            </wp:cNvGraphicFramePr>
+            <a:graphic xmlns:a="http://schemas.openxmlformats.org/drawingml/2006/main">
+              <a:graphicData uri="http://schemas.openxmlformats.org/drawingml/2006/picture">
+                <pic:pic xmlns:pic="http://schemas.openxmlformats.org/drawingml/2006/picture">
+                  <pic:nvPicPr>
+                    <pic:cNvPr id="46" name="Picture 46" descr="Text&#10;&#10;Description automatically generated"/>
+                    <pic:cNvPicPr/>
+                  </pic:nvPicPr>
+                  <pic:blipFill>
+                    <a:blip r:embed="rId17"/>
+                    <a:stretch>
+                      <a:fillRect/>
+                    </a:stretch>
+                  </pic:blipFill>
+                  <pic:spPr>
+                    <a:xfrm>
+                      <a:off x="0" y="0"/>
+                      <a:ext cx="7270058" cy="1884912"/>
+                    </a:xfrm>
+                    <a:prstGeom prst="rect">
+                      <a:avLst/>
+                    </a:prstGeom>
+                  </pic:spPr>
+                </pic:pic>
+              </a:graphicData>
+            </a:graphic>
+          </wp:inline>
+        </w:drawing>
+      </w:r>
+    </w:p>
+    <w:p>
+      <w:pPr>
+        <w:pStyle w:val="Normal1"/>
+      </w:pPr>
+    </w:p>
+    <w:p>
+      <w:pPr>
+        <w:pStyle w:val="Heading5"/>
+      </w:pPr>
+      <w:r>
+        <w:t>Controller</w:t>
+      </w:r>
+    </w:p>
+    <w:p>
+      <w:pPr>
+        <w:pStyle w:val="Normal1"/>
+        <w:numPr>
+          <w:ilvl w:val="0"/>
+          <w:numId w:val="36"/>
+        </w:numPr>
+      </w:pPr>
+      <w:r>
+        <w:t xml:space="preserve">To perform administrative </w:t>
+      </w:r>
+      <w:proofErr w:type="gramStart"/>
+      <w:r>
+        <w:t>task</w:t>
+      </w:r>
+      <w:proofErr w:type="gramEnd"/>
+      <w:r>
+        <w:t xml:space="preserve"> such as when one dies, who will take care.</w:t>
+      </w:r>
+    </w:p>
+    <w:p>
+      <w:pPr>
+        <w:pStyle w:val="Normal1"/>
+        <w:numPr>
+          <w:ilvl w:val="0"/>
+          <w:numId w:val="36"/>
+        </w:numPr>
+      </w:pPr>
+      <w:r>
+        <w:t>One of the brokers from the cluster is elected as controller.</w:t>
+      </w:r>
+    </w:p>
+    <w:p>
+      <w:pPr>
+        <w:pStyle w:val="Normal1"/>
+        <w:numPr>
+          <w:ilvl w:val="0"/>
+          <w:numId w:val="36"/>
+        </w:numPr>
+      </w:pPr>
+      <w:r>
+        <w:t xml:space="preserve"> </w:t>
+      </w:r>
+      <w:r>
+        <w:rPr>
+          <w:b/>
+          <w:bCs/>
+        </w:rPr>
+        <w:t>Selection</w:t>
+      </w:r>
+      <w:r>
+        <w:t>: The 1</w:t>
+      </w:r>
+      <w:r>
+        <w:rPr>
+          <w:vertAlign w:val="superscript"/>
+        </w:rPr>
+        <w:t>st</w:t>
+      </w:r>
+      <w:r>
+        <w:t xml:space="preserve"> broker connecting to the Zookeeper becomes controller by creating Ephemeral Controller Node in the zookeeper</w:t>
+      </w:r>
+      <w:r>
+        <w:t xml:space="preserve"> whereas other get “Node already exists”.</w:t>
+      </w:r>
+      <w:r>
+        <w:br/>
+      </w:r>
+      <w:r>
+        <w:rPr>
+          <w:noProof/>
+        </w:rPr>
+        <w:drawing>
+          <wp:inline distT="0" distB="0" distL="0" distR="0" wp14:anchorId="126C1EC4" wp14:editId="5DDB70B8">
+            <wp:extent cx="7651115" cy="526415"/>
+            <wp:effectExtent l="0" t="0" r="0" b="0"/>
+            <wp:docPr id="50" name="Picture 50"/>
+            <wp:cNvGraphicFramePr>
+              <a:graphicFrameLocks xmlns:a="http://schemas.openxmlformats.org/drawingml/2006/main" noChangeAspect="1"/>
+            </wp:cNvGraphicFramePr>
+            <a:graphic xmlns:a="http://schemas.openxmlformats.org/drawingml/2006/main">
+              <a:graphicData uri="http://schemas.openxmlformats.org/drawingml/2006/picture">
+                <pic:pic xmlns:pic="http://schemas.openxmlformats.org/drawingml/2006/picture">
+                  <pic:nvPicPr>
+                    <pic:cNvPr id="1" name=""/>
+                    <pic:cNvPicPr/>
+                  </pic:nvPicPr>
+                  <pic:blipFill>
+                    <a:blip r:embed="rId18"/>
+                    <a:stretch>
+                      <a:fillRect/>
+                    </a:stretch>
+                  </pic:blipFill>
+                  <pic:spPr>
+                    <a:xfrm>
+                      <a:off x="0" y="0"/>
+                      <a:ext cx="7651115" cy="526415"/>
+                    </a:xfrm>
+                    <a:prstGeom prst="rect">
+                      <a:avLst/>
+                    </a:prstGeom>
+                  </pic:spPr>
+                </pic:pic>
+              </a:graphicData>
+            </a:graphic>
+          </wp:inline>
+        </w:drawing>
+      </w:r>
+    </w:p>
+    <w:p>
+      <w:pPr>
+        <w:pStyle w:val="Heading5"/>
+      </w:pPr>
+      <w:bookmarkStart w:id="8" w:name="_Toc152506041"/>
+      <w:r>
         <w:t>Brokers</w:t>
       </w:r>
-      <w:bookmarkEnd w:id="3"/>
+      <w:bookmarkEnd w:id="8"/>
     </w:p>
     <w:p>
       <w:pPr>
@@ -1680,6 +2811,178 @@
     </w:lvl>
   </w:abstractNum>
   <w:abstractNum w:abstractNumId="4" w15:restartNumberingAfterBreak="0">
+    <w:nsid w:val="0B7A7FD2"/>
+    <w:multiLevelType w:val="hybridMultilevel"/>
+    <w:tmpl w:val="C97AE30C"/>
+    <w:lvl w:ilvl="0" w:tplc="FFFFFFFF">
+      <w:start w:val="1"/>
+      <w:numFmt w:val="decimal"/>
+      <w:lvlText w:val="%1."/>
+      <w:lvlJc w:val="left"/>
+      <w:pPr>
+        <w:ind w:left="720" w:hanging="360"/>
+      </w:pPr>
+    </w:lvl>
+    <w:lvl w:ilvl="1" w:tplc="40090019" w:tentative="1">
+      <w:start w:val="1"/>
+      <w:numFmt w:val="lowerLetter"/>
+      <w:lvlText w:val="%2."/>
+      <w:lvlJc w:val="left"/>
+      <w:pPr>
+        <w:ind w:left="1440" w:hanging="360"/>
+      </w:pPr>
+    </w:lvl>
+    <w:lvl w:ilvl="2" w:tplc="4009001B" w:tentative="1">
+      <w:start w:val="1"/>
+      <w:numFmt w:val="lowerRoman"/>
+      <w:lvlText w:val="%3."/>
+      <w:lvlJc w:val="right"/>
+      <w:pPr>
+        <w:ind w:left="2160" w:hanging="180"/>
+      </w:pPr>
+    </w:lvl>
+    <w:lvl w:ilvl="3" w:tplc="4009000F" w:tentative="1">
+      <w:start w:val="1"/>
+      <w:numFmt w:val="decimal"/>
+      <w:lvlText w:val="%4."/>
+      <w:lvlJc w:val="left"/>
+      <w:pPr>
+        <w:ind w:left="2880" w:hanging="360"/>
+      </w:pPr>
+    </w:lvl>
+    <w:lvl w:ilvl="4" w:tplc="40090019" w:tentative="1">
+      <w:start w:val="1"/>
+      <w:numFmt w:val="lowerLetter"/>
+      <w:lvlText w:val="%5."/>
+      <w:lvlJc w:val="left"/>
+      <w:pPr>
+        <w:ind w:left="3600" w:hanging="360"/>
+      </w:pPr>
+    </w:lvl>
+    <w:lvl w:ilvl="5" w:tplc="4009001B" w:tentative="1">
+      <w:start w:val="1"/>
+      <w:numFmt w:val="lowerRoman"/>
+      <w:lvlText w:val="%6."/>
+      <w:lvlJc w:val="right"/>
+      <w:pPr>
+        <w:ind w:left="4320" w:hanging="180"/>
+      </w:pPr>
+    </w:lvl>
+    <w:lvl w:ilvl="6" w:tplc="4009000F" w:tentative="1">
+      <w:start w:val="1"/>
+      <w:numFmt w:val="decimal"/>
+      <w:lvlText w:val="%7."/>
+      <w:lvlJc w:val="left"/>
+      <w:pPr>
+        <w:ind w:left="5040" w:hanging="360"/>
+      </w:pPr>
+    </w:lvl>
+    <w:lvl w:ilvl="7" w:tplc="40090019" w:tentative="1">
+      <w:start w:val="1"/>
+      <w:numFmt w:val="lowerLetter"/>
+      <w:lvlText w:val="%8."/>
+      <w:lvlJc w:val="left"/>
+      <w:pPr>
+        <w:ind w:left="5760" w:hanging="360"/>
+      </w:pPr>
+    </w:lvl>
+    <w:lvl w:ilvl="8" w:tplc="4009001B" w:tentative="1">
+      <w:start w:val="1"/>
+      <w:numFmt w:val="lowerRoman"/>
+      <w:lvlText w:val="%9."/>
+      <w:lvlJc w:val="right"/>
+      <w:pPr>
+        <w:ind w:left="6480" w:hanging="180"/>
+      </w:pPr>
+    </w:lvl>
+  </w:abstractNum>
+  <w:abstractNum w:abstractNumId="5" w15:restartNumberingAfterBreak="0">
+    <w:nsid w:val="0DC86F09"/>
+    <w:multiLevelType w:val="hybridMultilevel"/>
+    <w:tmpl w:val="11AC32AA"/>
+    <w:lvl w:ilvl="0" w:tplc="FFFFFFFF">
+      <w:start w:val="1"/>
+      <w:numFmt w:val="decimal"/>
+      <w:lvlText w:val="%1."/>
+      <w:lvlJc w:val="left"/>
+      <w:pPr>
+        <w:ind w:left="720" w:hanging="360"/>
+      </w:pPr>
+    </w:lvl>
+    <w:lvl w:ilvl="1" w:tplc="40090019" w:tentative="1">
+      <w:start w:val="1"/>
+      <w:numFmt w:val="lowerLetter"/>
+      <w:lvlText w:val="%2."/>
+      <w:lvlJc w:val="left"/>
+      <w:pPr>
+        <w:ind w:left="1440" w:hanging="360"/>
+      </w:pPr>
+    </w:lvl>
+    <w:lvl w:ilvl="2" w:tplc="4009001B" w:tentative="1">
+      <w:start w:val="1"/>
+      <w:numFmt w:val="lowerRoman"/>
+      <w:lvlText w:val="%3."/>
+      <w:lvlJc w:val="right"/>
+      <w:pPr>
+        <w:ind w:left="2160" w:hanging="180"/>
+      </w:pPr>
+    </w:lvl>
+    <w:lvl w:ilvl="3" w:tplc="4009000F" w:tentative="1">
+      <w:start w:val="1"/>
+      <w:numFmt w:val="decimal"/>
+      <w:lvlText w:val="%4."/>
+      <w:lvlJc w:val="left"/>
+      <w:pPr>
+        <w:ind w:left="2880" w:hanging="360"/>
+      </w:pPr>
+    </w:lvl>
+    <w:lvl w:ilvl="4" w:tplc="40090019" w:tentative="1">
+      <w:start w:val="1"/>
+      <w:numFmt w:val="lowerLetter"/>
+      <w:lvlText w:val="%5."/>
+      <w:lvlJc w:val="left"/>
+      <w:pPr>
+        <w:ind w:left="3600" w:hanging="360"/>
+      </w:pPr>
+    </w:lvl>
+    <w:lvl w:ilvl="5" w:tplc="4009001B" w:tentative="1">
+      <w:start w:val="1"/>
+      <w:numFmt w:val="lowerRoman"/>
+      <w:lvlText w:val="%6."/>
+      <w:lvlJc w:val="right"/>
+      <w:pPr>
+        <w:ind w:left="4320" w:hanging="180"/>
+      </w:pPr>
+    </w:lvl>
+    <w:lvl w:ilvl="6" w:tplc="4009000F" w:tentative="1">
+      <w:start w:val="1"/>
+      <w:numFmt w:val="decimal"/>
+      <w:lvlText w:val="%7."/>
+      <w:lvlJc w:val="left"/>
+      <w:pPr>
+        <w:ind w:left="5040" w:hanging="360"/>
+      </w:pPr>
+    </w:lvl>
+    <w:lvl w:ilvl="7" w:tplc="40090019" w:tentative="1">
+      <w:start w:val="1"/>
+      <w:numFmt w:val="lowerLetter"/>
+      <w:lvlText w:val="%8."/>
+      <w:lvlJc w:val="left"/>
+      <w:pPr>
+        <w:ind w:left="5760" w:hanging="360"/>
+      </w:pPr>
+    </w:lvl>
+    <w:lvl w:ilvl="8" w:tplc="4009001B" w:tentative="1">
+      <w:start w:val="1"/>
+      <w:numFmt w:val="lowerRoman"/>
+      <w:lvlText w:val="%9."/>
+      <w:lvlJc w:val="right"/>
+      <w:pPr>
+        <w:ind w:left="6480" w:hanging="180"/>
+      </w:pPr>
+    </w:lvl>
+  </w:abstractNum>
+  <w:abstractNum w:abstractNumId="6" w15:restartNumberingAfterBreak="0">
     <w:nsid w:val="147C139C"/>
     <w:multiLevelType w:val="hybridMultilevel"/>
     <w:tmpl w:val="26B44F7A"/>
@@ -1765,7 +3068,7 @@
       </w:pPr>
     </w:lvl>
   </w:abstractNum>
-  <w:abstractNum w:abstractNumId="5" w15:restartNumberingAfterBreak="0">
+  <w:abstractNum w:abstractNumId="7" w15:restartNumberingAfterBreak="0">
     <w:nsid w:val="179D0D45"/>
     <w:multiLevelType w:val="hybridMultilevel"/>
     <w:tmpl w:val="2820A6F2"/>
@@ -1851,7 +3154,7 @@
       </w:pPr>
     </w:lvl>
   </w:abstractNum>
-  <w:abstractNum w:abstractNumId="6" w15:restartNumberingAfterBreak="0">
+  <w:abstractNum w:abstractNumId="8" w15:restartNumberingAfterBreak="0">
     <w:nsid w:val="1A0142E6"/>
     <w:multiLevelType w:val="hybridMultilevel"/>
     <w:tmpl w:val="1D84924A"/>
@@ -1941,7 +3244,7 @@
       </w:pPr>
     </w:lvl>
   </w:abstractNum>
-  <w:abstractNum w:abstractNumId="7" w15:restartNumberingAfterBreak="0">
+  <w:abstractNum w:abstractNumId="9" w15:restartNumberingAfterBreak="0">
     <w:nsid w:val="1ACC28B2"/>
     <w:multiLevelType w:val="hybridMultilevel"/>
     <w:tmpl w:val="F2B24660"/>
@@ -2035,7 +3338,7 @@
       </w:pPr>
     </w:lvl>
   </w:abstractNum>
-  <w:abstractNum w:abstractNumId="8" w15:restartNumberingAfterBreak="0">
+  <w:abstractNum w:abstractNumId="10" w15:restartNumberingAfterBreak="0">
     <w:nsid w:val="1DF90A4E"/>
     <w:multiLevelType w:val="hybridMultilevel"/>
     <w:tmpl w:val="70D4006E"/>
@@ -2121,7 +3424,7 @@
       </w:pPr>
     </w:lvl>
   </w:abstractNum>
-  <w:abstractNum w:abstractNumId="9" w15:restartNumberingAfterBreak="0">
+  <w:abstractNum w:abstractNumId="11" w15:restartNumberingAfterBreak="0">
     <w:nsid w:val="1E031A9E"/>
     <w:multiLevelType w:val="hybridMultilevel"/>
     <w:tmpl w:val="B3928978"/>
@@ -2207,7 +3510,93 @@
       </w:pPr>
     </w:lvl>
   </w:abstractNum>
-  <w:abstractNum w:abstractNumId="10" w15:restartNumberingAfterBreak="0">
+  <w:abstractNum w:abstractNumId="12" w15:restartNumberingAfterBreak="0">
+    <w:nsid w:val="1E833AAB"/>
+    <w:multiLevelType w:val="hybridMultilevel"/>
+    <w:tmpl w:val="C5526786"/>
+    <w:lvl w:ilvl="0" w:tplc="FFFFFFFF">
+      <w:start w:val="1"/>
+      <w:numFmt w:val="decimal"/>
+      <w:lvlText w:val="%1."/>
+      <w:lvlJc w:val="left"/>
+      <w:pPr>
+        <w:ind w:left="720" w:hanging="360"/>
+      </w:pPr>
+    </w:lvl>
+    <w:lvl w:ilvl="1" w:tplc="FFFFFFFF" w:tentative="1">
+      <w:start w:val="1"/>
+      <w:numFmt w:val="lowerLetter"/>
+      <w:lvlText w:val="%2."/>
+      <w:lvlJc w:val="left"/>
+      <w:pPr>
+        <w:ind w:left="1440" w:hanging="360"/>
+      </w:pPr>
+    </w:lvl>
+    <w:lvl w:ilvl="2" w:tplc="FFFFFFFF" w:tentative="1">
+      <w:start w:val="1"/>
+      <w:numFmt w:val="lowerRoman"/>
+      <w:lvlText w:val="%3."/>
+      <w:lvlJc w:val="right"/>
+      <w:pPr>
+        <w:ind w:left="2160" w:hanging="180"/>
+      </w:pPr>
+    </w:lvl>
+    <w:lvl w:ilvl="3" w:tplc="FFFFFFFF" w:tentative="1">
+      <w:start w:val="1"/>
+      <w:numFmt w:val="decimal"/>
+      <w:lvlText w:val="%4."/>
+      <w:lvlJc w:val="left"/>
+      <w:pPr>
+        <w:ind w:left="2880" w:hanging="360"/>
+      </w:pPr>
+    </w:lvl>
+    <w:lvl w:ilvl="4" w:tplc="FFFFFFFF" w:tentative="1">
+      <w:start w:val="1"/>
+      <w:numFmt w:val="lowerLetter"/>
+      <w:lvlText w:val="%5."/>
+      <w:lvlJc w:val="left"/>
+      <w:pPr>
+        <w:ind w:left="3600" w:hanging="360"/>
+      </w:pPr>
+    </w:lvl>
+    <w:lvl w:ilvl="5" w:tplc="FFFFFFFF" w:tentative="1">
+      <w:start w:val="1"/>
+      <w:numFmt w:val="lowerRoman"/>
+      <w:lvlText w:val="%6."/>
+      <w:lvlJc w:val="right"/>
+      <w:pPr>
+        <w:ind w:left="4320" w:hanging="180"/>
+      </w:pPr>
+    </w:lvl>
+    <w:lvl w:ilvl="6" w:tplc="FFFFFFFF" w:tentative="1">
+      <w:start w:val="1"/>
+      <w:numFmt w:val="decimal"/>
+      <w:lvlText w:val="%7."/>
+      <w:lvlJc w:val="left"/>
+      <w:pPr>
+        <w:ind w:left="5040" w:hanging="360"/>
+      </w:pPr>
+    </w:lvl>
+    <w:lvl w:ilvl="7" w:tplc="FFFFFFFF" w:tentative="1">
+      <w:start w:val="1"/>
+      <w:numFmt w:val="lowerLetter"/>
+      <w:lvlText w:val="%8."/>
+      <w:lvlJc w:val="left"/>
+      <w:pPr>
+        <w:ind w:left="5760" w:hanging="360"/>
+      </w:pPr>
+    </w:lvl>
+    <w:lvl w:ilvl="8" w:tplc="FFFFFFFF" w:tentative="1">
+      <w:start w:val="1"/>
+      <w:numFmt w:val="lowerRoman"/>
+      <w:lvlText w:val="%9."/>
+      <w:lvlJc w:val="right"/>
+      <w:pPr>
+        <w:ind w:left="6480" w:hanging="180"/>
+      </w:pPr>
+    </w:lvl>
+  </w:abstractNum>
+  <w:abstractNum w:abstractNumId="13" w15:restartNumberingAfterBreak="0">
     <w:nsid w:val="1F6A58C8"/>
     <w:multiLevelType w:val="hybridMultilevel"/>
     <w:tmpl w:val="B6B0FEE0"/>
@@ -2298,7 +3687,7 @@
       </w:pPr>
     </w:lvl>
   </w:abstractNum>
-  <w:abstractNum w:abstractNumId="11" w15:restartNumberingAfterBreak="0">
+  <w:abstractNum w:abstractNumId="14" w15:restartNumberingAfterBreak="0">
     <w:nsid w:val="25737507"/>
     <w:multiLevelType w:val="hybridMultilevel"/>
     <w:tmpl w:val="A412C728"/>
@@ -2384,7 +3773,7 @@
       </w:pPr>
     </w:lvl>
   </w:abstractNum>
-  <w:abstractNum w:abstractNumId="12" w15:restartNumberingAfterBreak="0">
+  <w:abstractNum w:abstractNumId="15" w15:restartNumberingAfterBreak="0">
     <w:nsid w:val="26F83546"/>
     <w:multiLevelType w:val="hybridMultilevel"/>
     <w:tmpl w:val="36803D68"/>
@@ -2470,7 +3859,7 @@
       </w:pPr>
     </w:lvl>
   </w:abstractNum>
-  <w:abstractNum w:abstractNumId="13" w15:restartNumberingAfterBreak="0">
+  <w:abstractNum w:abstractNumId="16" w15:restartNumberingAfterBreak="0">
     <w:nsid w:val="281B55DD"/>
     <w:multiLevelType w:val="hybridMultilevel"/>
     <w:tmpl w:val="36803D68"/>
@@ -2556,7 +3945,7 @@
       </w:pPr>
     </w:lvl>
   </w:abstractNum>
-  <w:abstractNum w:abstractNumId="14" w15:restartNumberingAfterBreak="0">
+  <w:abstractNum w:abstractNumId="17" w15:restartNumberingAfterBreak="0">
     <w:nsid w:val="2AA24749"/>
     <w:multiLevelType w:val="hybridMultilevel"/>
     <w:tmpl w:val="23303C98"/>
@@ -2646,7 +4035,7 @@
       </w:pPr>
     </w:lvl>
   </w:abstractNum>
-  <w:abstractNum w:abstractNumId="15" w15:restartNumberingAfterBreak="0">
+  <w:abstractNum w:abstractNumId="18" w15:restartNumberingAfterBreak="0">
     <w:nsid w:val="31EA2966"/>
     <w:multiLevelType w:val="hybridMultilevel"/>
     <w:tmpl w:val="8E32A2C8"/>
@@ -2732,7 +4121,7 @@
       </w:pPr>
     </w:lvl>
   </w:abstractNum>
-  <w:abstractNum w:abstractNumId="16" w15:restartNumberingAfterBreak="0">
+  <w:abstractNum w:abstractNumId="19" w15:restartNumberingAfterBreak="0">
     <w:nsid w:val="34584CD3"/>
     <w:multiLevelType w:val="hybridMultilevel"/>
     <w:tmpl w:val="6CE4D6DC"/>
@@ -2818,7 +4207,7 @@
       </w:pPr>
     </w:lvl>
   </w:abstractNum>
-  <w:abstractNum w:abstractNumId="17" w15:restartNumberingAfterBreak="0">
+  <w:abstractNum w:abstractNumId="20" w15:restartNumberingAfterBreak="0">
     <w:nsid w:val="34985DA0"/>
     <w:multiLevelType w:val="hybridMultilevel"/>
     <w:tmpl w:val="26B44F7A"/>
@@ -2904,7 +4293,7 @@
       </w:pPr>
     </w:lvl>
   </w:abstractNum>
-  <w:abstractNum w:abstractNumId="18" w15:restartNumberingAfterBreak="0">
+  <w:abstractNum w:abstractNumId="21" w15:restartNumberingAfterBreak="0">
     <w:nsid w:val="35F95185"/>
     <w:multiLevelType w:val="hybridMultilevel"/>
     <w:tmpl w:val="62CA7768"/>
@@ -2990,7 +4379,93 @@
       </w:pPr>
     </w:lvl>
   </w:abstractNum>
-  <w:abstractNum w:abstractNumId="19" w15:restartNumberingAfterBreak="0">
+  <w:abstractNum w:abstractNumId="22" w15:restartNumberingAfterBreak="0">
+    <w:nsid w:val="3E655734"/>
+    <w:multiLevelType w:val="hybridMultilevel"/>
+    <w:tmpl w:val="3AB0DBEA"/>
+    <w:lvl w:ilvl="0" w:tplc="FFFFFFFF">
+      <w:start w:val="1"/>
+      <w:numFmt w:val="decimal"/>
+      <w:lvlText w:val="%1."/>
+      <w:lvlJc w:val="left"/>
+      <w:pPr>
+        <w:ind w:left="720" w:hanging="360"/>
+      </w:pPr>
+    </w:lvl>
+    <w:lvl w:ilvl="1" w:tplc="40090019" w:tentative="1">
+      <w:start w:val="1"/>
+      <w:numFmt w:val="lowerLetter"/>
+      <w:lvlText w:val="%2."/>
+      <w:lvlJc w:val="left"/>
+      <w:pPr>
+        <w:ind w:left="1440" w:hanging="360"/>
+      </w:pPr>
+    </w:lvl>
+    <w:lvl w:ilvl="2" w:tplc="4009001B" w:tentative="1">
+      <w:start w:val="1"/>
+      <w:numFmt w:val="lowerRoman"/>
+      <w:lvlText w:val="%3."/>
+      <w:lvlJc w:val="right"/>
+      <w:pPr>
+        <w:ind w:left="2160" w:hanging="180"/>
+      </w:pPr>
+    </w:lvl>
+    <w:lvl w:ilvl="3" w:tplc="4009000F" w:tentative="1">
+      <w:start w:val="1"/>
+      <w:numFmt w:val="decimal"/>
+      <w:lvlText w:val="%4."/>
+      <w:lvlJc w:val="left"/>
+      <w:pPr>
+        <w:ind w:left="2880" w:hanging="360"/>
+      </w:pPr>
+    </w:lvl>
+    <w:lvl w:ilvl="4" w:tplc="40090019" w:tentative="1">
+      <w:start w:val="1"/>
+      <w:numFmt w:val="lowerLetter"/>
+      <w:lvlText w:val="%5."/>
+      <w:lvlJc w:val="left"/>
+      <w:pPr>
+        <w:ind w:left="3600" w:hanging="360"/>
+      </w:pPr>
+    </w:lvl>
+    <w:lvl w:ilvl="5" w:tplc="4009001B" w:tentative="1">
+      <w:start w:val="1"/>
+      <w:numFmt w:val="lowerRoman"/>
+      <w:lvlText w:val="%6."/>
+      <w:lvlJc w:val="right"/>
+      <w:pPr>
+        <w:ind w:left="4320" w:hanging="180"/>
+      </w:pPr>
+    </w:lvl>
+    <w:lvl w:ilvl="6" w:tplc="4009000F" w:tentative="1">
+      <w:start w:val="1"/>
+      <w:numFmt w:val="decimal"/>
+      <w:lvlText w:val="%7."/>
+      <w:lvlJc w:val="left"/>
+      <w:pPr>
+        <w:ind w:left="5040" w:hanging="360"/>
+      </w:pPr>
+    </w:lvl>
+    <w:lvl w:ilvl="7" w:tplc="40090019" w:tentative="1">
+      <w:start w:val="1"/>
+      <w:numFmt w:val="lowerLetter"/>
+      <w:lvlText w:val="%8."/>
+      <w:lvlJc w:val="left"/>
+      <w:pPr>
+        <w:ind w:left="5760" w:hanging="360"/>
+      </w:pPr>
+    </w:lvl>
+    <w:lvl w:ilvl="8" w:tplc="4009001B" w:tentative="1">
+      <w:start w:val="1"/>
+      <w:numFmt w:val="lowerRoman"/>
+      <w:lvlText w:val="%9."/>
+      <w:lvlJc w:val="right"/>
+      <w:pPr>
+        <w:ind w:left="6480" w:hanging="180"/>
+      </w:pPr>
+    </w:lvl>
+  </w:abstractNum>
+  <w:abstractNum w:abstractNumId="23" w15:restartNumberingAfterBreak="0">
     <w:nsid w:val="40BE0905"/>
     <w:multiLevelType w:val="hybridMultilevel"/>
     <w:tmpl w:val="5210C0D0"/>
@@ -3076,7 +4551,7 @@
       </w:pPr>
     </w:lvl>
   </w:abstractNum>
-  <w:abstractNum w:abstractNumId="20" w15:restartNumberingAfterBreak="0">
+  <w:abstractNum w:abstractNumId="24" w15:restartNumberingAfterBreak="0">
     <w:nsid w:val="48C5761F"/>
     <w:multiLevelType w:val="hybridMultilevel"/>
     <w:tmpl w:val="1D84924A"/>
@@ -3166,7 +4641,7 @@
       </w:pPr>
     </w:lvl>
   </w:abstractNum>
-  <w:abstractNum w:abstractNumId="21" w15:restartNumberingAfterBreak="0">
+  <w:abstractNum w:abstractNumId="25" w15:restartNumberingAfterBreak="0">
     <w:nsid w:val="52321396"/>
     <w:multiLevelType w:val="hybridMultilevel"/>
     <w:tmpl w:val="09B6F9E4"/>
@@ -3252,7 +4727,7 @@
       </w:pPr>
     </w:lvl>
   </w:abstractNum>
-  <w:abstractNum w:abstractNumId="22" w15:restartNumberingAfterBreak="0">
+  <w:abstractNum w:abstractNumId="26" w15:restartNumberingAfterBreak="0">
     <w:nsid w:val="599E541B"/>
     <w:multiLevelType w:val="hybridMultilevel"/>
     <w:tmpl w:val="BCD270B0"/>
@@ -3338,7 +4813,93 @@
       </w:pPr>
     </w:lvl>
   </w:abstractNum>
-  <w:abstractNum w:abstractNumId="23" w15:restartNumberingAfterBreak="0">
+  <w:abstractNum w:abstractNumId="27" w15:restartNumberingAfterBreak="0">
+    <w:nsid w:val="5B824673"/>
+    <w:multiLevelType w:val="hybridMultilevel"/>
+    <w:tmpl w:val="E0746258"/>
+    <w:lvl w:ilvl="0" w:tplc="FFFFFFFF">
+      <w:start w:val="1"/>
+      <w:numFmt w:val="decimal"/>
+      <w:lvlText w:val="%1."/>
+      <w:lvlJc w:val="left"/>
+      <w:pPr>
+        <w:ind w:left="720" w:hanging="360"/>
+      </w:pPr>
+    </w:lvl>
+    <w:lvl w:ilvl="1" w:tplc="40090019" w:tentative="1">
+      <w:start w:val="1"/>
+      <w:numFmt w:val="lowerLetter"/>
+      <w:lvlText w:val="%2."/>
+      <w:lvlJc w:val="left"/>
+      <w:pPr>
+        <w:ind w:left="1440" w:hanging="360"/>
+      </w:pPr>
+    </w:lvl>
+    <w:lvl w:ilvl="2" w:tplc="4009001B" w:tentative="1">
+      <w:start w:val="1"/>
+      <w:numFmt w:val="lowerRoman"/>
+      <w:lvlText w:val="%3."/>
+      <w:lvlJc w:val="right"/>
+      <w:pPr>
+        <w:ind w:left="2160" w:hanging="180"/>
+      </w:pPr>
+    </w:lvl>
+    <w:lvl w:ilvl="3" w:tplc="4009000F" w:tentative="1">
+      <w:start w:val="1"/>
+      <w:numFmt w:val="decimal"/>
+      <w:lvlText w:val="%4."/>
+      <w:lvlJc w:val="left"/>
+      <w:pPr>
+        <w:ind w:left="2880" w:hanging="360"/>
+      </w:pPr>
+    </w:lvl>
+    <w:lvl w:ilvl="4" w:tplc="40090019" w:tentative="1">
+      <w:start w:val="1"/>
+      <w:numFmt w:val="lowerLetter"/>
+      <w:lvlText w:val="%5."/>
+      <w:lvlJc w:val="left"/>
+      <w:pPr>
+        <w:ind w:left="3600" w:hanging="360"/>
+      </w:pPr>
+    </w:lvl>
+    <w:lvl w:ilvl="5" w:tplc="4009001B" w:tentative="1">
+      <w:start w:val="1"/>
+      <w:numFmt w:val="lowerRoman"/>
+      <w:lvlText w:val="%6."/>
+      <w:lvlJc w:val="right"/>
+      <w:pPr>
+        <w:ind w:left="4320" w:hanging="180"/>
+      </w:pPr>
+    </w:lvl>
+    <w:lvl w:ilvl="6" w:tplc="4009000F" w:tentative="1">
+      <w:start w:val="1"/>
+      <w:numFmt w:val="decimal"/>
+      <w:lvlText w:val="%7."/>
+      <w:lvlJc w:val="left"/>
+      <w:pPr>
+        <w:ind w:left="5040" w:hanging="360"/>
+      </w:pPr>
+    </w:lvl>
+    <w:lvl w:ilvl="7" w:tplc="40090019" w:tentative="1">
+      <w:start w:val="1"/>
+      <w:numFmt w:val="lowerLetter"/>
+      <w:lvlText w:val="%8."/>
+      <w:lvlJc w:val="left"/>
+      <w:pPr>
+        <w:ind w:left="5760" w:hanging="360"/>
+      </w:pPr>
+    </w:lvl>
+    <w:lvl w:ilvl="8" w:tplc="4009001B" w:tentative="1">
+      <w:start w:val="1"/>
+      <w:numFmt w:val="lowerRoman"/>
+      <w:lvlText w:val="%9."/>
+      <w:lvlJc w:val="right"/>
+      <w:pPr>
+        <w:ind w:left="6480" w:hanging="180"/>
+      </w:pPr>
+    </w:lvl>
+  </w:abstractNum>
+  <w:abstractNum w:abstractNumId="28" w15:restartNumberingAfterBreak="0">
     <w:nsid w:val="5B8F450E"/>
     <w:multiLevelType w:val="hybridMultilevel"/>
     <w:tmpl w:val="F4BC89CE"/>
@@ -3424,7 +4985,7 @@
       </w:pPr>
     </w:lvl>
   </w:abstractNum>
-  <w:abstractNum w:abstractNumId="24" w15:restartNumberingAfterBreak="0">
+  <w:abstractNum w:abstractNumId="29" w15:restartNumberingAfterBreak="0">
     <w:nsid w:val="61BE7BA6"/>
     <w:multiLevelType w:val="hybridMultilevel"/>
     <w:tmpl w:val="A726105E"/>
@@ -3510,7 +5071,7 @@
       </w:pPr>
     </w:lvl>
   </w:abstractNum>
-  <w:abstractNum w:abstractNumId="25" w15:restartNumberingAfterBreak="0">
+  <w:abstractNum w:abstractNumId="30" w15:restartNumberingAfterBreak="0">
     <w:nsid w:val="66047DFE"/>
     <w:multiLevelType w:val="hybridMultilevel"/>
     <w:tmpl w:val="5694D5DE"/>
@@ -3604,7 +5165,7 @@
       </w:pPr>
     </w:lvl>
   </w:abstractNum>
-  <w:abstractNum w:abstractNumId="26" w15:restartNumberingAfterBreak="0">
+  <w:abstractNum w:abstractNumId="31" w15:restartNumberingAfterBreak="0">
     <w:nsid w:val="72851748"/>
     <w:multiLevelType w:val="hybridMultilevel"/>
     <w:tmpl w:val="5694D5DE"/>
@@ -3698,7 +5259,7 @@
       </w:pPr>
     </w:lvl>
   </w:abstractNum>
-  <w:abstractNum w:abstractNumId="27" w15:restartNumberingAfterBreak="0">
+  <w:abstractNum w:abstractNumId="32" w15:restartNumberingAfterBreak="0">
     <w:nsid w:val="7399786C"/>
     <w:multiLevelType w:val="hybridMultilevel"/>
     <w:tmpl w:val="D7C8B692"/>
@@ -3784,7 +5345,7 @@
       </w:pPr>
     </w:lvl>
   </w:abstractNum>
-  <w:abstractNum w:abstractNumId="28" w15:restartNumberingAfterBreak="0">
+  <w:abstractNum w:abstractNumId="33" w15:restartNumberingAfterBreak="0">
     <w:nsid w:val="760C7BA4"/>
     <w:multiLevelType w:val="hybridMultilevel"/>
     <w:tmpl w:val="2746004E"/>
@@ -3874,7 +5435,7 @@
       </w:pPr>
     </w:lvl>
   </w:abstractNum>
-  <w:abstractNum w:abstractNumId="29" w15:restartNumberingAfterBreak="0">
+  <w:abstractNum w:abstractNumId="34" w15:restartNumberingAfterBreak="0">
     <w:nsid w:val="7C761B6F"/>
     <w:multiLevelType w:val="hybridMultilevel"/>
     <w:tmpl w:val="6CE4D6DC"/>
@@ -3951,6 +5512,92 @@
       </w:pPr>
     </w:lvl>
     <w:lvl w:ilvl="8" w:tplc="FFFFFFFF" w:tentative="1">
+      <w:start w:val="1"/>
+      <w:numFmt w:val="lowerRoman"/>
+      <w:lvlText w:val="%9."/>
+      <w:lvlJc w:val="right"/>
+      <w:pPr>
+        <w:ind w:left="6480" w:hanging="180"/>
+      </w:pPr>
+    </w:lvl>
+  </w:abstractNum>
+  <w:abstractNum w:abstractNumId="35" w15:restartNumberingAfterBreak="0">
+    <w:nsid w:val="7F110726"/>
+    <w:multiLevelType w:val="hybridMultilevel"/>
+    <w:tmpl w:val="C5526786"/>
+    <w:lvl w:ilvl="0" w:tplc="FFFFFFFF">
+      <w:start w:val="1"/>
+      <w:numFmt w:val="decimal"/>
+      <w:lvlText w:val="%1."/>
+      <w:lvlJc w:val="left"/>
+      <w:pPr>
+        <w:ind w:left="720" w:hanging="360"/>
+      </w:pPr>
+    </w:lvl>
+    <w:lvl w:ilvl="1" w:tplc="40090019" w:tentative="1">
+      <w:start w:val="1"/>
+      <w:numFmt w:val="lowerLetter"/>
+      <w:lvlText w:val="%2."/>
+      <w:lvlJc w:val="left"/>
+      <w:pPr>
+        <w:ind w:left="1440" w:hanging="360"/>
+      </w:pPr>
+    </w:lvl>
+    <w:lvl w:ilvl="2" w:tplc="4009001B" w:tentative="1">
+      <w:start w:val="1"/>
+      <w:numFmt w:val="lowerRoman"/>
+      <w:lvlText w:val="%3."/>
+      <w:lvlJc w:val="right"/>
+      <w:pPr>
+        <w:ind w:left="2160" w:hanging="180"/>
+      </w:pPr>
+    </w:lvl>
+    <w:lvl w:ilvl="3" w:tplc="4009000F" w:tentative="1">
+      <w:start w:val="1"/>
+      <w:numFmt w:val="decimal"/>
+      <w:lvlText w:val="%4."/>
+      <w:lvlJc w:val="left"/>
+      <w:pPr>
+        <w:ind w:left="2880" w:hanging="360"/>
+      </w:pPr>
+    </w:lvl>
+    <w:lvl w:ilvl="4" w:tplc="40090019" w:tentative="1">
+      <w:start w:val="1"/>
+      <w:numFmt w:val="lowerLetter"/>
+      <w:lvlText w:val="%5."/>
+      <w:lvlJc w:val="left"/>
+      <w:pPr>
+        <w:ind w:left="3600" w:hanging="360"/>
+      </w:pPr>
+    </w:lvl>
+    <w:lvl w:ilvl="5" w:tplc="4009001B" w:tentative="1">
+      <w:start w:val="1"/>
+      <w:numFmt w:val="lowerRoman"/>
+      <w:lvlText w:val="%6."/>
+      <w:lvlJc w:val="right"/>
+      <w:pPr>
+        <w:ind w:left="4320" w:hanging="180"/>
+      </w:pPr>
+    </w:lvl>
+    <w:lvl w:ilvl="6" w:tplc="4009000F" w:tentative="1">
+      <w:start w:val="1"/>
+      <w:numFmt w:val="decimal"/>
+      <w:lvlText w:val="%7."/>
+      <w:lvlJc w:val="left"/>
+      <w:pPr>
+        <w:ind w:left="5040" w:hanging="360"/>
+      </w:pPr>
+    </w:lvl>
+    <w:lvl w:ilvl="7" w:tplc="40090019" w:tentative="1">
+      <w:start w:val="1"/>
+      <w:numFmt w:val="lowerLetter"/>
+      <w:lvlText w:val="%8."/>
+      <w:lvlJc w:val="left"/>
+      <w:pPr>
+        <w:ind w:left="5760" w:hanging="360"/>
+      </w:pPr>
+    </w:lvl>
+    <w:lvl w:ilvl="8" w:tplc="4009001B" w:tentative="1">
       <w:start w:val="1"/>
       <w:numFmt w:val="lowerRoman"/>
       <w:lvlText w:val="%9."/>
@@ -3964,91 +5611,109 @@
     <w:abstractNumId w:val="0"/>
   </w:num>
   <w:num w:numId="2" w16cid:durableId="213975388">
-    <w:abstractNumId w:val="21"/>
+    <w:abstractNumId w:val="25"/>
   </w:num>
   <w:num w:numId="3" w16cid:durableId="1698119976">
-    <w:abstractNumId w:val="11"/>
+    <w:abstractNumId w:val="14"/>
   </w:num>
   <w:num w:numId="4" w16cid:durableId="686711689">
-    <w:abstractNumId w:val="5"/>
+    <w:abstractNumId w:val="7"/>
   </w:num>
   <w:num w:numId="5" w16cid:durableId="1571578839">
-    <w:abstractNumId w:val="12"/>
+    <w:abstractNumId w:val="15"/>
   </w:num>
   <w:num w:numId="6" w16cid:durableId="963736423">
-    <w:abstractNumId w:val="13"/>
+    <w:abstractNumId w:val="16"/>
   </w:num>
   <w:num w:numId="7" w16cid:durableId="693384392">
-    <w:abstractNumId w:val="23"/>
+    <w:abstractNumId w:val="28"/>
   </w:num>
   <w:num w:numId="8" w16cid:durableId="1414814645">
-    <w:abstractNumId w:val="24"/>
+    <w:abstractNumId w:val="29"/>
   </w:num>
   <w:num w:numId="9" w16cid:durableId="1362516875">
     <w:abstractNumId w:val="3"/>
   </w:num>
   <w:num w:numId="10" w16cid:durableId="1805852406">
-    <w:abstractNumId w:val="7"/>
+    <w:abstractNumId w:val="9"/>
   </w:num>
   <w:num w:numId="11" w16cid:durableId="1249732459">
-    <w:abstractNumId w:val="26"/>
+    <w:abstractNumId w:val="31"/>
   </w:num>
   <w:num w:numId="12" w16cid:durableId="1608541531">
-    <w:abstractNumId w:val="25"/>
+    <w:abstractNumId w:val="30"/>
   </w:num>
   <w:num w:numId="13" w16cid:durableId="1143278210">
-    <w:abstractNumId w:val="20"/>
+    <w:abstractNumId w:val="24"/>
   </w:num>
   <w:num w:numId="14" w16cid:durableId="850989939">
-    <w:abstractNumId w:val="6"/>
+    <w:abstractNumId w:val="8"/>
   </w:num>
   <w:num w:numId="15" w16cid:durableId="1753551500">
-    <w:abstractNumId w:val="14"/>
+    <w:abstractNumId w:val="17"/>
   </w:num>
   <w:num w:numId="16" w16cid:durableId="1066873374">
-    <w:abstractNumId w:val="28"/>
+    <w:abstractNumId w:val="33"/>
   </w:num>
   <w:num w:numId="17" w16cid:durableId="2064525539">
-    <w:abstractNumId w:val="18"/>
+    <w:abstractNumId w:val="21"/>
   </w:num>
   <w:num w:numId="18" w16cid:durableId="1027870974">
-    <w:abstractNumId w:val="10"/>
+    <w:abstractNumId w:val="13"/>
   </w:num>
   <w:num w:numId="19" w16cid:durableId="136187871">
-    <w:abstractNumId w:val="9"/>
+    <w:abstractNumId w:val="11"/>
   </w:num>
   <w:num w:numId="20" w16cid:durableId="1796439938">
     <w:abstractNumId w:val="1"/>
   </w:num>
   <w:num w:numId="21" w16cid:durableId="1790977864">
-    <w:abstractNumId w:val="19"/>
+    <w:abstractNumId w:val="23"/>
   </w:num>
   <w:num w:numId="22" w16cid:durableId="357970823">
     <w:abstractNumId w:val="2"/>
   </w:num>
   <w:num w:numId="23" w16cid:durableId="444349771">
-    <w:abstractNumId w:val="8"/>
+    <w:abstractNumId w:val="10"/>
   </w:num>
   <w:num w:numId="24" w16cid:durableId="238517374">
-    <w:abstractNumId w:val="16"/>
+    <w:abstractNumId w:val="19"/>
   </w:num>
   <w:num w:numId="25" w16cid:durableId="1865632279">
+    <w:abstractNumId w:val="6"/>
+  </w:num>
+  <w:num w:numId="26" w16cid:durableId="677080530">
+    <w:abstractNumId w:val="32"/>
+  </w:num>
+  <w:num w:numId="27" w16cid:durableId="113015941">
+    <w:abstractNumId w:val="20"/>
+  </w:num>
+  <w:num w:numId="28" w16cid:durableId="939029378">
+    <w:abstractNumId w:val="34"/>
+  </w:num>
+  <w:num w:numId="29" w16cid:durableId="809055454">
+    <w:abstractNumId w:val="26"/>
+  </w:num>
+  <w:num w:numId="30" w16cid:durableId="2049528750">
+    <w:abstractNumId w:val="18"/>
+  </w:num>
+  <w:num w:numId="31" w16cid:durableId="1609848844">
     <w:abstractNumId w:val="4"/>
   </w:num>
-  <w:num w:numId="26" w16cid:durableId="677080530">
-    <w:abstractNumId w:val="27"/>
+  <w:num w:numId="32" w16cid:durableId="874926652">
+    <w:abstractNumId w:val="35"/>
   </w:num>
-  <w:num w:numId="27" w16cid:durableId="113015941">
-    <w:abstractNumId w:val="17"/>
+  <w:num w:numId="33" w16cid:durableId="1675759995">
+    <w:abstractNumId w:val="12"/>
   </w:num>
-  <w:num w:numId="28" w16cid:durableId="939029378">
-    <w:abstractNumId w:val="29"/>
-  </w:num>
-  <w:num w:numId="29" w16cid:durableId="809055454">
+  <w:num w:numId="34" w16cid:durableId="1705052988">
     <w:abstractNumId w:val="22"/>
   </w:num>
-  <w:num w:numId="30" w16cid:durableId="2049528750">
-    <w:abstractNumId w:val="15"/>
+  <w:num w:numId="35" w16cid:durableId="1643460091">
+    <w:abstractNumId w:val="5"/>
+  </w:num>
+  <w:num w:numId="36" w16cid:durableId="337733937">
+    <w:abstractNumId w:val="27"/>
   </w:num>
 </w:numbering>
 </file>
@@ -4543,6 +6208,7 @@
     <w:name w:val="heading 6"/>
     <w:basedOn w:val="Normal1"/>
     <w:next w:val="Normal1"/>
+    <w:link w:val="Heading6Char"/>
     <w:autoRedefine/>
     <w:qFormat/>
     <w:rsid w:val="00AD2F82"/>
@@ -4828,6 +6494,18 @@
       <w:i/>
       <w:iCs/>
       <w:color w:val="404040" w:themeColor="text1" w:themeTint="BF"/>
+    </w:rPr>
+  </w:style>
+  <w:style w:type="character" w:customStyle="1" w:styleId="Heading6Char">
+    <w:name w:val="Heading 6 Char"/>
+    <w:basedOn w:val="DefaultParagraphFont"/>
+    <w:link w:val="Heading6"/>
+    <w:rsid w:val="008B4D57"/>
+    <w:rPr>
+      <w:i/>
+      <w:color w:val="548DD4" w:themeColor="text2" w:themeTint="99"/>
+      <w:sz w:val="22"/>
+      <w:szCs w:val="22"/>
     </w:rPr>
   </w:style>
 </w:styles>

--- a/Kafka/Moksh-V1/Kafka-Global-Takeaway.docx
+++ b/Kafka/Moksh-V1/Kafka-Global-Takeaway.docx
@@ -8,6 +8,12 @@
     <w:p/>
     <w:sdt>
       <w:sdtPr>
+        <w:rPr>
+          <w:rFonts w:ascii="Segoe UI" w:eastAsia="Arial" w:hAnsi="Segoe UI" w:cs="Segoe UI"/>
+          <w:color w:val="auto"/>
+          <w:sz w:val="16"/>
+          <w:szCs w:val="16"/>
+        </w:rPr>
         <w:id w:val="-332449237"/>
         <w:docPartObj>
           <w:docPartGallery w:val="Table of Contents"/>
@@ -16,13 +22,9 @@
       </w:sdtPr>
       <w:sdtEndPr>
         <w:rPr>
-          <w:rFonts w:ascii="Segoe UI" w:eastAsia="Arial" w:hAnsi="Segoe UI" w:cs="Segoe UI"/>
           <w:b/>
           <w:bCs/>
           <w:noProof/>
-          <w:color w:val="auto"/>
-          <w:sz w:val="16"/>
-          <w:szCs w:val="16"/>
         </w:rPr>
       </w:sdtEndPr>
       <w:sdtContent>
@@ -57,7 +59,7 @@
           <w:r>
             <w:fldChar w:fldCharType="separate"/>
           </w:r>
-          <w:hyperlink w:anchor="_Toc152506033" w:history="1">
+          <w:hyperlink w:anchor="_Toc152607697" w:history="1">
             <w:r>
               <w:rPr>
                 <w:rStyle w:val="Hyperlink"/>
@@ -84,7 +86,7 @@
                 <w:noProof/>
                 <w:webHidden/>
               </w:rPr>
-              <w:instrText xml:space="preserve"> PAGEREF _Toc152506033 \h </w:instrText>
+              <w:instrText xml:space="preserve"> PAGEREF _Toc152607697 \h </w:instrText>
             </w:r>
             <w:r>
               <w:rPr>
@@ -129,7 +131,7 @@
               <w14:ligatures w14:val="standardContextual"/>
             </w:rPr>
           </w:pPr>
-          <w:hyperlink w:anchor="_Toc152506034" w:history="1">
+          <w:hyperlink w:anchor="_Toc152607698" w:history="1">
             <w:r>
               <w:rPr>
                 <w:rStyle w:val="Hyperlink"/>
@@ -156,7 +158,7 @@
                 <w:noProof/>
                 <w:webHidden/>
               </w:rPr>
-              <w:instrText xml:space="preserve"> PAGEREF _Toc152506034 \h </w:instrText>
+              <w:instrText xml:space="preserve"> PAGEREF _Toc152607698 \h </w:instrText>
             </w:r>
             <w:r>
               <w:rPr>
@@ -201,7 +203,7 @@
               <w14:ligatures w14:val="standardContextual"/>
             </w:rPr>
           </w:pPr>
-          <w:hyperlink w:anchor="_Toc152506035" w:history="1">
+          <w:hyperlink w:anchor="_Toc152607699" w:history="1">
             <w:r>
               <w:rPr>
                 <w:rStyle w:val="Hyperlink"/>
@@ -228,7 +230,7 @@
                 <w:noProof/>
                 <w:webHidden/>
               </w:rPr>
-              <w:instrText xml:space="preserve"> PAGEREF _Toc152506035 \h </w:instrText>
+              <w:instrText xml:space="preserve"> PAGEREF _Toc152607699 \h </w:instrText>
             </w:r>
             <w:r>
               <w:rPr>
@@ -273,7 +275,7 @@
               <w14:ligatures w14:val="standardContextual"/>
             </w:rPr>
           </w:pPr>
-          <w:hyperlink w:anchor="_Toc152506036" w:history="1">
+          <w:hyperlink w:anchor="_Toc152607700" w:history="1">
             <w:r>
               <w:rPr>
                 <w:rStyle w:val="Hyperlink"/>
@@ -300,7 +302,7 @@
                 <w:noProof/>
                 <w:webHidden/>
               </w:rPr>
-              <w:instrText xml:space="preserve"> PAGEREF _Toc152506036 \h </w:instrText>
+              <w:instrText xml:space="preserve"> PAGEREF _Toc152607700 \h </w:instrText>
             </w:r>
             <w:r>
               <w:rPr>
@@ -345,7 +347,7 @@
               <w14:ligatures w14:val="standardContextual"/>
             </w:rPr>
           </w:pPr>
-          <w:hyperlink w:anchor="_Toc152506037" w:history="1">
+          <w:hyperlink w:anchor="_Toc152607701" w:history="1">
             <w:r>
               <w:rPr>
                 <w:rStyle w:val="Hyperlink"/>
@@ -372,7 +374,7 @@
                 <w:noProof/>
                 <w:webHidden/>
               </w:rPr>
-              <w:instrText xml:space="preserve"> PAGEREF _Toc152506037 \h </w:instrText>
+              <w:instrText xml:space="preserve"> PAGEREF _Toc152607701 \h </w:instrText>
             </w:r>
             <w:r>
               <w:rPr>
@@ -417,7 +419,7 @@
               <w14:ligatures w14:val="standardContextual"/>
             </w:rPr>
           </w:pPr>
-          <w:hyperlink w:anchor="_Toc152506038" w:history="1">
+          <w:hyperlink w:anchor="_Toc152607702" w:history="1">
             <w:r>
               <w:rPr>
                 <w:rStyle w:val="Hyperlink"/>
@@ -444,7 +446,7 @@
                 <w:noProof/>
                 <w:webHidden/>
               </w:rPr>
-              <w:instrText xml:space="preserve"> PAGEREF _Toc152506038 \h </w:instrText>
+              <w:instrText xml:space="preserve"> PAGEREF _Toc152607702 \h </w:instrText>
             </w:r>
             <w:r>
               <w:rPr>
@@ -489,7 +491,7 @@
               <w14:ligatures w14:val="standardContextual"/>
             </w:rPr>
           </w:pPr>
-          <w:hyperlink w:anchor="_Toc152506039" w:history="1">
+          <w:hyperlink w:anchor="_Toc152607703" w:history="1">
             <w:r>
               <w:rPr>
                 <w:rStyle w:val="Hyperlink"/>
@@ -516,7 +518,7 @@
                 <w:noProof/>
                 <w:webHidden/>
               </w:rPr>
-              <w:instrText xml:space="preserve"> PAGEREF _Toc152506039 \h </w:instrText>
+              <w:instrText xml:space="preserve"> PAGEREF _Toc152607703 \h </w:instrText>
             </w:r>
             <w:r>
               <w:rPr>
@@ -561,7 +563,7 @@
               <w14:ligatures w14:val="standardContextual"/>
             </w:rPr>
           </w:pPr>
-          <w:hyperlink w:anchor="_Toc152506040" w:history="1">
+          <w:hyperlink w:anchor="_Toc152607704" w:history="1">
             <w:r>
               <w:rPr>
                 <w:rStyle w:val="Hyperlink"/>
@@ -588,7 +590,7 @@
                 <w:noProof/>
                 <w:webHidden/>
               </w:rPr>
-              <w:instrText xml:space="preserve"> PAGEREF _Toc152506040 \h </w:instrText>
+              <w:instrText xml:space="preserve"> PAGEREF _Toc152607704 \h </w:instrText>
             </w:r>
             <w:r>
               <w:rPr>
@@ -633,13 +635,13 @@
               <w14:ligatures w14:val="standardContextual"/>
             </w:rPr>
           </w:pPr>
-          <w:hyperlink w:anchor="_Toc152506041" w:history="1">
+          <w:hyperlink w:anchor="_Toc152607705" w:history="1">
             <w:r>
               <w:rPr>
                 <w:rStyle w:val="Hyperlink"/>
                 <w:noProof/>
               </w:rPr>
-              <w:t>Brokers</w:t>
+              <w:t>Cluster</w:t>
             </w:r>
             <w:r>
               <w:rPr>
@@ -660,7 +662,7 @@
                 <w:noProof/>
                 <w:webHidden/>
               </w:rPr>
-              <w:instrText xml:space="preserve"> PAGEREF _Toc152506041 \h </w:instrText>
+              <w:instrText xml:space="preserve"> PAGEREF _Toc152607705 \h </w:instrText>
             </w:r>
             <w:r>
               <w:rPr>
@@ -681,6 +683,264 @@
                 <w:webHidden/>
               </w:rPr>
               <w:t>4</w:t>
+            </w:r>
+            <w:r>
+              <w:rPr>
+                <w:noProof/>
+                <w:webHidden/>
+              </w:rPr>
+              <w:fldChar w:fldCharType="end"/>
+            </w:r>
+          </w:hyperlink>
+        </w:p>
+        <w:p>
+          <w:pPr>
+            <w:pStyle w:val="TOC1"/>
+            <w:tabs>
+              <w:tab w:val="right" w:leader="dot" w:pos="12039"/>
+            </w:tabs>
+            <w:rPr>
+              <w:rFonts w:cstheme="minorBidi"/>
+              <w:noProof/>
+              <w:kern w:val="2"/>
+              <w:lang w:val="en-IN" w:eastAsia="en-IN"/>
+              <w14:ligatures w14:val="standardContextual"/>
+            </w:rPr>
+          </w:pPr>
+          <w:hyperlink w:anchor="_Toc152607706" w:history="1">
+            <w:r>
+              <w:rPr>
+                <w:rStyle w:val="Hyperlink"/>
+                <w:noProof/>
+              </w:rPr>
+              <w:t>Zooke</w:t>
+            </w:r>
+            <w:r>
+              <w:rPr>
+                <w:rStyle w:val="Hyperlink"/>
+                <w:noProof/>
+              </w:rPr>
+              <w:t>e</w:t>
+            </w:r>
+            <w:r>
+              <w:rPr>
+                <w:rStyle w:val="Hyperlink"/>
+                <w:noProof/>
+              </w:rPr>
+              <w:t>per</w:t>
+            </w:r>
+            <w:r>
+              <w:rPr>
+                <w:noProof/>
+                <w:webHidden/>
+              </w:rPr>
+              <w:tab/>
+            </w:r>
+            <w:r>
+              <w:rPr>
+                <w:noProof/>
+                <w:webHidden/>
+              </w:rPr>
+              <w:fldChar w:fldCharType="begin"/>
+            </w:r>
+            <w:r>
+              <w:rPr>
+                <w:noProof/>
+                <w:webHidden/>
+              </w:rPr>
+              <w:instrText xml:space="preserve"> PAGEREF _Toc152607706 \h </w:instrText>
+            </w:r>
+            <w:r>
+              <w:rPr>
+                <w:noProof/>
+                <w:webHidden/>
+              </w:rPr>
+            </w:r>
+            <w:r>
+              <w:rPr>
+                <w:noProof/>
+                <w:webHidden/>
+              </w:rPr>
+              <w:fldChar w:fldCharType="separate"/>
+            </w:r>
+            <w:r>
+              <w:rPr>
+                <w:noProof/>
+                <w:webHidden/>
+              </w:rPr>
+              <w:t>4</w:t>
+            </w:r>
+            <w:r>
+              <w:rPr>
+                <w:noProof/>
+                <w:webHidden/>
+              </w:rPr>
+              <w:fldChar w:fldCharType="end"/>
+            </w:r>
+          </w:hyperlink>
+        </w:p>
+        <w:p>
+          <w:pPr>
+            <w:pStyle w:val="TOC1"/>
+            <w:tabs>
+              <w:tab w:val="right" w:leader="dot" w:pos="12039"/>
+            </w:tabs>
+            <w:rPr>
+              <w:rFonts w:cstheme="minorBidi"/>
+              <w:noProof/>
+              <w:kern w:val="2"/>
+              <w:lang w:val="en-IN" w:eastAsia="en-IN"/>
+              <w14:ligatures w14:val="standardContextual"/>
+            </w:rPr>
+          </w:pPr>
+          <w:hyperlink w:anchor="_Toc152607707" w:history="1">
+            <w:r>
+              <w:rPr>
+                <w:rStyle w:val="Hyperlink"/>
+                <w:noProof/>
+              </w:rPr>
+              <w:t>Controller</w:t>
+            </w:r>
+            <w:r>
+              <w:rPr>
+                <w:noProof/>
+                <w:webHidden/>
+              </w:rPr>
+              <w:tab/>
+            </w:r>
+            <w:r>
+              <w:rPr>
+                <w:noProof/>
+                <w:webHidden/>
+              </w:rPr>
+              <w:fldChar w:fldCharType="begin"/>
+            </w:r>
+            <w:r>
+              <w:rPr>
+                <w:noProof/>
+                <w:webHidden/>
+              </w:rPr>
+              <w:instrText xml:space="preserve"> PAGEREF _Toc152607707 \h </w:instrText>
+            </w:r>
+            <w:r>
+              <w:rPr>
+                <w:noProof/>
+                <w:webHidden/>
+              </w:rPr>
+            </w:r>
+            <w:r>
+              <w:rPr>
+                <w:noProof/>
+                <w:webHidden/>
+              </w:rPr>
+              <w:fldChar w:fldCharType="separate"/>
+            </w:r>
+            <w:r>
+              <w:rPr>
+                <w:noProof/>
+                <w:webHidden/>
+              </w:rPr>
+              <w:t>5</w:t>
+            </w:r>
+            <w:r>
+              <w:rPr>
+                <w:noProof/>
+                <w:webHidden/>
+              </w:rPr>
+              <w:fldChar w:fldCharType="end"/>
+            </w:r>
+          </w:hyperlink>
+        </w:p>
+        <w:p>
+          <w:pPr>
+            <w:pStyle w:val="TOC1"/>
+            <w:tabs>
+              <w:tab w:val="right" w:leader="dot" w:pos="12039"/>
+            </w:tabs>
+            <w:rPr>
+              <w:rFonts w:cstheme="minorBidi"/>
+              <w:noProof/>
+              <w:kern w:val="2"/>
+              <w:lang w:val="en-IN" w:eastAsia="en-IN"/>
+              <w14:ligatures w14:val="standardContextual"/>
+            </w:rPr>
+          </w:pPr>
+          <w:hyperlink w:anchor="_Toc152607708" w:history="1">
+            <w:r>
+              <w:rPr>
+                <w:rStyle w:val="Hyperlink"/>
+                <w:noProof/>
+              </w:rPr>
+              <w:t>Br</w:t>
+            </w:r>
+            <w:r>
+              <w:rPr>
+                <w:rStyle w:val="Hyperlink"/>
+                <w:noProof/>
+              </w:rPr>
+              <w:t>o</w:t>
+            </w:r>
+            <w:r>
+              <w:rPr>
+                <w:rStyle w:val="Hyperlink"/>
+                <w:noProof/>
+              </w:rPr>
+              <w:t>k</w:t>
+            </w:r>
+            <w:r>
+              <w:rPr>
+                <w:rStyle w:val="Hyperlink"/>
+                <w:noProof/>
+              </w:rPr>
+              <w:t>e</w:t>
+            </w:r>
+            <w:r>
+              <w:rPr>
+                <w:rStyle w:val="Hyperlink"/>
+                <w:noProof/>
+              </w:rPr>
+              <w:t>rs</w:t>
+            </w:r>
+            <w:r>
+              <w:rPr>
+                <w:noProof/>
+                <w:webHidden/>
+              </w:rPr>
+              <w:tab/>
+            </w:r>
+            <w:r>
+              <w:rPr>
+                <w:noProof/>
+                <w:webHidden/>
+              </w:rPr>
+              <w:fldChar w:fldCharType="begin"/>
+            </w:r>
+            <w:r>
+              <w:rPr>
+                <w:noProof/>
+                <w:webHidden/>
+              </w:rPr>
+              <w:instrText xml:space="preserve"> PAGEREF _Toc152607708 \h </w:instrText>
+            </w:r>
+            <w:r>
+              <w:rPr>
+                <w:noProof/>
+                <w:webHidden/>
+              </w:rPr>
+            </w:r>
+            <w:r>
+              <w:rPr>
+                <w:noProof/>
+                <w:webHidden/>
+              </w:rPr>
+              <w:fldChar w:fldCharType="separate"/>
+            </w:r>
+            <w:r>
+              <w:rPr>
+                <w:noProof/>
+                <w:webHidden/>
+              </w:rPr>
+              <w:t>5</w:t>
             </w:r>
             <w:r>
               <w:rPr>
@@ -784,10 +1044,7 @@
         <w:ind w:left="720"/>
       </w:pPr>
       <w:r>
-        <w:t xml:space="preserve">Unsorted </w:t>
-      </w:r>
-      <w:r>
-        <w:t>Ends</w:t>
+        <w:t>Unsorted Ends</w:t>
       </w:r>
     </w:p>
     <w:p/>
@@ -879,7 +1136,7 @@
       <w:pPr>
         <w:pStyle w:val="Heading5"/>
       </w:pPr>
-      <w:bookmarkStart w:id="0" w:name="_Toc152506033"/>
+      <w:bookmarkStart w:id="0" w:name="_Toc152607697"/>
       <w:r>
         <w:lastRenderedPageBreak/>
         <w:t>Storage Architecture</w:t>
@@ -890,7 +1147,7 @@
       <w:pPr>
         <w:pStyle w:val="Heading6"/>
       </w:pPr>
-      <w:bookmarkStart w:id="1" w:name="_Toc152506034"/>
+      <w:bookmarkStart w:id="1" w:name="_Toc152607698"/>
       <w:r>
         <w:t>Topic</w:t>
       </w:r>
@@ -925,7 +1182,7 @@
       <w:pPr>
         <w:pStyle w:val="Heading6"/>
       </w:pPr>
-      <w:bookmarkStart w:id="2" w:name="_Toc152506035"/>
+      <w:bookmarkStart w:id="2" w:name="_Toc152607699"/>
       <w:r>
         <w:t>Partition</w:t>
       </w:r>
@@ -1050,15 +1307,7 @@
         </w:numPr>
       </w:pPr>
       <w:r>
-        <w:t xml:space="preserve">Partitions </w:t>
-      </w:r>
-      <w:proofErr w:type="gramStart"/>
-      <w:r>
-        <w:t>starts</w:t>
-      </w:r>
-      <w:proofErr w:type="gramEnd"/>
-      <w:r>
-        <w:t xml:space="preserve"> from zero.</w:t>
+        <w:t>Partitions starts from zero.</w:t>
       </w:r>
     </w:p>
     <w:p/>
@@ -1066,7 +1315,7 @@
       <w:pPr>
         <w:pStyle w:val="Heading6"/>
       </w:pPr>
-      <w:bookmarkStart w:id="3" w:name="_Toc152506036"/>
+      <w:bookmarkStart w:id="3" w:name="_Toc152607700"/>
       <w:r>
         <w:t>Replica</w:t>
       </w:r>
@@ -1258,7 +1507,7 @@
       <w:pPr>
         <w:pStyle w:val="Heading6"/>
       </w:pPr>
-      <w:bookmarkStart w:id="4" w:name="_Toc152506037"/>
+      <w:bookmarkStart w:id="4" w:name="_Toc152607701"/>
       <w:r>
         <w:t>Logs</w:t>
       </w:r>
@@ -1363,22 +1612,13 @@
           <w:b/>
           <w:bCs/>
         </w:rPr>
-        <w:t>The default</w:t>
-      </w:r>
-      <w:r>
-        <w:rPr>
-          <w:b/>
-          <w:bCs/>
-        </w:rPr>
-        <w:t xml:space="preserve"> limit</w:t>
+        <w:t>The default limit</w:t>
       </w:r>
       <w:r>
         <w:t xml:space="preserve"> is 1 GB or a week of data. </w:t>
       </w:r>
       <w:r>
         <w:br/>
-      </w:r>
-      <w:r>
         <w:t>We can change it when creating a topic like:</w:t>
       </w:r>
       <w:r>
@@ -1429,7 +1669,7 @@
       <w:pPr>
         <w:pStyle w:val="Heading6"/>
       </w:pPr>
-      <w:bookmarkStart w:id="5" w:name="_Toc152506038"/>
+      <w:bookmarkStart w:id="5" w:name="_Toc152607702"/>
       <w:r>
         <w:lastRenderedPageBreak/>
         <w:t>Offset</w:t>
@@ -1509,15 +1749,7 @@
         </w:numPr>
       </w:pPr>
       <w:r>
-        <w:t xml:space="preserve">For </w:t>
-      </w:r>
-      <w:proofErr w:type="gramStart"/>
-      <w:r>
-        <w:t>easily</w:t>
-      </w:r>
-      <w:proofErr w:type="gramEnd"/>
-      <w:r>
-        <w:t xml:space="preserve"> identification, the segment file name will be suffixed with the offset of the 1</w:t>
+        <w:t>For easily identification, the segment file name will be suffixed with the offset of the 1</w:t>
       </w:r>
       <w:r>
         <w:rPr>
@@ -1583,7 +1815,7 @@
       <w:pPr>
         <w:pStyle w:val="Heading6"/>
       </w:pPr>
-      <w:bookmarkStart w:id="6" w:name="_Toc152506039"/>
+      <w:bookmarkStart w:id="6" w:name="_Toc152607703"/>
       <w:r>
         <w:t>Index</w:t>
       </w:r>
@@ -1678,22 +1910,14 @@
       </w:r>
       <w:r>
         <w:br/>
-        <w:t xml:space="preserve">They are </w:t>
-      </w:r>
-      <w:proofErr w:type="gramStart"/>
-      <w:r>
-        <w:t>put also</w:t>
-      </w:r>
-      <w:proofErr w:type="gramEnd"/>
-      <w:r>
-        <w:t xml:space="preserve"> under partition directory along with log and timestamp files.</w:t>
+        <w:t>They are put also under partition directory along with log and timestamp files.</w:t>
       </w:r>
     </w:p>
     <w:p>
       <w:pPr>
         <w:pStyle w:val="Heading6"/>
       </w:pPr>
-      <w:bookmarkStart w:id="7" w:name="_Toc152506040"/>
+      <w:bookmarkStart w:id="7" w:name="_Toc152607704"/>
       <w:r>
         <w:t>Timestamp</w:t>
       </w:r>
@@ -1714,15 +1938,7 @@
         <w:t>based on timestamp</w:t>
       </w:r>
       <w:r>
-        <w:t xml:space="preserve">, Kafka maintains </w:t>
-      </w:r>
-      <w:proofErr w:type="gramStart"/>
-      <w:r>
-        <w:t>an</w:t>
-      </w:r>
-      <w:proofErr w:type="gramEnd"/>
-      <w:r>
-        <w:t xml:space="preserve"> </w:t>
+        <w:t xml:space="preserve">, Kafka maintains an </w:t>
       </w:r>
       <w:r>
         <w:t>timestamp files</w:t>
@@ -1863,9 +2079,11 @@
       <w:pPr>
         <w:pStyle w:val="Heading5"/>
       </w:pPr>
+      <w:bookmarkStart w:id="8" w:name="_Toc152607705"/>
       <w:r>
         <w:t>Cluster</w:t>
       </w:r>
+      <w:bookmarkEnd w:id="8"/>
     </w:p>
     <w:p>
       <w:pPr>
@@ -1888,15 +2106,7 @@
         </w:numPr>
       </w:pPr>
       <w:r>
-        <w:t xml:space="preserve">Cluster Membership (Who joined and left) and Administrative (When one dies, who will take care of responsibility). </w:t>
-      </w:r>
-      <w:proofErr w:type="gramStart"/>
-      <w:r>
-        <w:t>Both by</w:t>
-      </w:r>
-      <w:proofErr w:type="gramEnd"/>
-      <w:r>
-        <w:t xml:space="preserve"> Master node.  </w:t>
+        <w:t xml:space="preserve">Cluster Membership (Who joined and left) and Administrative (When one dies, who will take care of responsibility). Both by Master node.  </w:t>
       </w:r>
     </w:p>
     <w:p>
@@ -1908,9 +2118,11 @@
       <w:pPr>
         <w:pStyle w:val="Heading5"/>
       </w:pPr>
+      <w:bookmarkStart w:id="9" w:name="_Toc152607706"/>
       <w:r>
         <w:t>Zookeeper</w:t>
       </w:r>
+      <w:bookmarkEnd w:id="9"/>
     </w:p>
     <w:p>
       <w:pPr>
@@ -1983,21 +2195,10 @@
         <w:t>Ephemeral</w:t>
       </w:r>
       <w:r>
-        <w:t xml:space="preserve"> Node called </w:t>
-      </w:r>
-      <w:proofErr w:type="spellStart"/>
-      <w:r>
-        <w:t>ZNode</w:t>
-      </w:r>
-      <w:proofErr w:type="spellEnd"/>
-      <w:r>
-        <w:t xml:space="preserve"> under zookeeper </w:t>
-      </w:r>
-      <w:r>
-        <w:t>brokers/ids</w:t>
-      </w:r>
-      <w:r>
-        <w:t xml:space="preserve"> directory.</w:t>
+        <w:t xml:space="preserve"> Node called ZNode</w:t>
+      </w:r>
+      <w:r>
+        <w:t xml:space="preserve"> under zookeeper brokers/ids directory.</w:t>
       </w:r>
     </w:p>
     <w:p>
@@ -2009,10 +2210,13 @@
         </w:numPr>
       </w:pPr>
       <w:r>
+        <w:lastRenderedPageBreak/>
+        <w:t>The following commands will list all info about brokers, cluster, consumers, controller etc.</w:t>
+      </w:r>
+      <w:r>
         <w:rPr>
           <w:noProof/>
         </w:rPr>
-        <w:lastRenderedPageBreak/>
         <w:drawing>
           <wp:inline distT="0" distB="0" distL="0" distR="0" wp14:anchorId="1A6E1B6E" wp14:editId="0D1EFFF0">
             <wp:extent cx="7261816" cy="1882775"/>
@@ -2059,9 +2263,11 @@
       <w:pPr>
         <w:pStyle w:val="Heading5"/>
       </w:pPr>
+      <w:bookmarkStart w:id="10" w:name="_Toc152607707"/>
       <w:r>
         <w:t>Controller</w:t>
       </w:r>
+      <w:bookmarkEnd w:id="10"/>
     </w:p>
     <w:p>
       <w:pPr>
@@ -2072,15 +2278,7 @@
         </w:numPr>
       </w:pPr>
       <w:r>
-        <w:t xml:space="preserve">To perform administrative </w:t>
-      </w:r>
-      <w:proofErr w:type="gramStart"/>
-      <w:r>
-        <w:t>task</w:t>
-      </w:r>
-      <w:proofErr w:type="gramEnd"/>
-      <w:r>
-        <w:t xml:space="preserve"> such as when one dies, who will take care.</w:t>
+        <w:t>To perform administrative task such as when one dies, who will take care.</w:t>
       </w:r>
     </w:p>
     <w:p>
@@ -2176,11 +2374,11 @@
       <w:pPr>
         <w:pStyle w:val="Heading5"/>
       </w:pPr>
-      <w:bookmarkStart w:id="8" w:name="_Toc152506041"/>
+      <w:bookmarkStart w:id="11" w:name="_Toc152607708"/>
       <w:r>
         <w:t>Brokers</w:t>
       </w:r>
-      <w:bookmarkEnd w:id="8"/>
+      <w:bookmarkEnd w:id="11"/>
     </w:p>
     <w:p>
       <w:pPr>
@@ -2244,21 +2442,12 @@
           <w:numId w:val="25"/>
         </w:numPr>
       </w:pPr>
-      <w:proofErr w:type="gramStart"/>
       <w:r>
         <w:rPr>
           <w:b/>
           <w:bCs/>
         </w:rPr>
-        <w:t>server-0</w:t>
-      </w:r>
-      <w:proofErr w:type="gramEnd"/>
-      <w:r>
-        <w:rPr>
-          <w:b/>
-          <w:bCs/>
-        </w:rPr>
-        <w:t>.properties</w:t>
+        <w:t>server-0.properties</w:t>
       </w:r>
     </w:p>
     <w:p>
@@ -2371,16 +2560,13 @@
         </w:numPr>
       </w:pPr>
       <w:r>
-        <w:t># The address the socket server listens on</w:t>
-      </w:r>
-      <w:r>
-        <w:t xml:space="preserve"> </w:t>
+        <w:t xml:space="preserve"># The address the socket server listens on </w:t>
       </w:r>
     </w:p>
     <w:p>
       <w:pPr>
         <w:pStyle w:val="Normal1"/>
-        <w:ind w:left="2160"/>
+        <w:ind w:left="2340"/>
       </w:pPr>
       <w:r>
         <w:rPr>
@@ -2392,6 +2578,344 @@
       <w:r>
         <w:t>=PLAINTEXT://:9092</w:t>
       </w:r>
+    </w:p>
+    <w:p>
+      <w:pPr>
+        <w:pStyle w:val="Normal1"/>
+        <w:numPr>
+          <w:ilvl w:val="0"/>
+          <w:numId w:val="25"/>
+        </w:numPr>
+      </w:pPr>
+      <w:r>
+        <w:t>Partition Broker Assignment:</w:t>
+      </w:r>
+      <w:r>
+        <w:br/>
+      </w:r>
+      <w:r>
+        <w:rPr>
+          <w:noProof/>
+        </w:rPr>
+        <w:drawing>
+          <wp:inline distT="0" distB="0" distL="0" distR="0" wp14:anchorId="2A7BAABB" wp14:editId="6551A1EC">
+            <wp:extent cx="6785477" cy="2168305"/>
+            <wp:effectExtent l="0" t="0" r="0" b="3810"/>
+            <wp:docPr id="73" name="Picture 73" descr="A picture containing calendar&#10;&#10;Description automatically generated"/>
+            <wp:cNvGraphicFramePr>
+              <a:graphicFrameLocks xmlns:a="http://schemas.openxmlformats.org/drawingml/2006/main" noChangeAspect="1"/>
+            </wp:cNvGraphicFramePr>
+            <a:graphic xmlns:a="http://schemas.openxmlformats.org/drawingml/2006/main">
+              <a:graphicData uri="http://schemas.openxmlformats.org/drawingml/2006/picture">
+                <pic:pic xmlns:pic="http://schemas.openxmlformats.org/drawingml/2006/picture">
+                  <pic:nvPicPr>
+                    <pic:cNvPr id="73" name="Picture 73" descr="A picture containing calendar&#10;&#10;Description automatically generated"/>
+                    <pic:cNvPicPr/>
+                  </pic:nvPicPr>
+                  <pic:blipFill>
+                    <a:blip r:embed="rId19"/>
+                    <a:stretch>
+                      <a:fillRect/>
+                    </a:stretch>
+                  </pic:blipFill>
+                  <pic:spPr>
+                    <a:xfrm>
+                      <a:off x="0" y="0"/>
+                      <a:ext cx="6820514" cy="2179501"/>
+                    </a:xfrm>
+                    <a:prstGeom prst="rect">
+                      <a:avLst/>
+                    </a:prstGeom>
+                  </pic:spPr>
+                </pic:pic>
+              </a:graphicData>
+            </a:graphic>
+          </wp:inline>
+        </w:drawing>
+      </w:r>
+    </w:p>
+    <w:p>
+      <w:pPr>
+        <w:pStyle w:val="Normal1"/>
+        <w:numPr>
+          <w:ilvl w:val="0"/>
+          <w:numId w:val="25"/>
+        </w:numPr>
+      </w:pPr>
+      <w:r>
+        <w:rPr>
+          <w:noProof/>
+        </w:rPr>
+        <w:lastRenderedPageBreak/>
+        <w:drawing>
+          <wp:inline distT="0" distB="0" distL="0" distR="0" wp14:anchorId="496B90BB" wp14:editId="3E9C335F">
+            <wp:extent cx="6790690" cy="2552931"/>
+            <wp:effectExtent l="0" t="0" r="0" b="0"/>
+            <wp:docPr id="83" name="Picture 83" descr="Graphical user interface&#10;&#10;Description automatically generated"/>
+            <wp:cNvGraphicFramePr>
+              <a:graphicFrameLocks xmlns:a="http://schemas.openxmlformats.org/drawingml/2006/main" noChangeAspect="1"/>
+            </wp:cNvGraphicFramePr>
+            <a:graphic xmlns:a="http://schemas.openxmlformats.org/drawingml/2006/main">
+              <a:graphicData uri="http://schemas.openxmlformats.org/drawingml/2006/picture">
+                <pic:pic xmlns:pic="http://schemas.openxmlformats.org/drawingml/2006/picture">
+                  <pic:nvPicPr>
+                    <pic:cNvPr id="83" name="Picture 83" descr="Graphical user interface&#10;&#10;Description automatically generated"/>
+                    <pic:cNvPicPr/>
+                  </pic:nvPicPr>
+                  <pic:blipFill>
+                    <a:blip r:embed="rId20"/>
+                    <a:stretch>
+                      <a:fillRect/>
+                    </a:stretch>
+                  </pic:blipFill>
+                  <pic:spPr>
+                    <a:xfrm>
+                      <a:off x="0" y="0"/>
+                      <a:ext cx="6815917" cy="2562415"/>
+                    </a:xfrm>
+                    <a:prstGeom prst="rect">
+                      <a:avLst/>
+                    </a:prstGeom>
+                  </pic:spPr>
+                </pic:pic>
+              </a:graphicData>
+            </a:graphic>
+          </wp:inline>
+        </w:drawing>
+      </w:r>
+      <w:r>
+        <w:t>d</w:t>
+      </w:r>
+    </w:p>
+    <w:p>
+      <w:pPr>
+        <w:pStyle w:val="Heading6"/>
+      </w:pPr>
+      <w:r>
+        <w:t>Leader</w:t>
+      </w:r>
+    </w:p>
+    <w:p>
+      <w:pPr>
+        <w:pStyle w:val="Normal1"/>
+        <w:numPr>
+          <w:ilvl w:val="0"/>
+          <w:numId w:val="37"/>
+        </w:numPr>
+      </w:pPr>
+      <w:r>
+        <w:t>Since replica can lag behind so leader has to maintain a list of ISR (In-Sync-Replica) in Zookeeper</w:t>
+      </w:r>
+      <w:r>
+        <w:rPr>
+          <w:noProof/>
+        </w:rPr>
+        <w:drawing>
+          <wp:inline distT="0" distB="0" distL="0" distR="0" wp14:anchorId="40B8AE81" wp14:editId="080B648E">
+            <wp:extent cx="7221075" cy="1833245"/>
+            <wp:effectExtent l="0" t="0" r="0" b="0"/>
+            <wp:docPr id="89" name="Picture 89" descr="A screenshot of a computer&#10;&#10;Description automatically generated"/>
+            <wp:cNvGraphicFramePr>
+              <a:graphicFrameLocks xmlns:a="http://schemas.openxmlformats.org/drawingml/2006/main" noChangeAspect="1"/>
+            </wp:cNvGraphicFramePr>
+            <a:graphic xmlns:a="http://schemas.openxmlformats.org/drawingml/2006/main">
+              <a:graphicData uri="http://schemas.openxmlformats.org/drawingml/2006/picture">
+                <pic:pic xmlns:pic="http://schemas.openxmlformats.org/drawingml/2006/picture">
+                  <pic:nvPicPr>
+                    <pic:cNvPr id="89" name="Picture 89" descr="A screenshot of a computer&#10;&#10;Description automatically generated"/>
+                    <pic:cNvPicPr/>
+                  </pic:nvPicPr>
+                  <pic:blipFill>
+                    <a:blip r:embed="rId21"/>
+                    <a:stretch>
+                      <a:fillRect/>
+                    </a:stretch>
+                  </pic:blipFill>
+                  <pic:spPr>
+                    <a:xfrm>
+                      <a:off x="0" y="0"/>
+                      <a:ext cx="7225940" cy="1834480"/>
+                    </a:xfrm>
+                    <a:prstGeom prst="rect">
+                      <a:avLst/>
+                    </a:prstGeom>
+                  </pic:spPr>
+                </pic:pic>
+              </a:graphicData>
+            </a:graphic>
+          </wp:inline>
+        </w:drawing>
+      </w:r>
+    </w:p>
+    <w:p>
+      <w:pPr>
+        <w:pStyle w:val="Normal1"/>
+        <w:numPr>
+          <w:ilvl w:val="0"/>
+          <w:numId w:val="37"/>
+        </w:numPr>
+      </w:pPr>
+      <w:r>
+        <w:br/>
+      </w:r>
+      <w:r>
+        <w:rPr>
+          <w:noProof/>
+        </w:rPr>
+        <w:drawing>
+          <wp:inline distT="0" distB="0" distL="0" distR="0" wp14:anchorId="658AA918" wp14:editId="4D91662E">
+            <wp:extent cx="7265450" cy="1769745"/>
+            <wp:effectExtent l="0" t="0" r="0" b="0"/>
+            <wp:docPr id="1667441707" name="Picture 1" descr="A diagram of a diagram&#10;&#10;Description automatically generated"/>
+            <wp:cNvGraphicFramePr>
+              <a:graphicFrameLocks xmlns:a="http://schemas.openxmlformats.org/drawingml/2006/main" noChangeAspect="1"/>
+            </wp:cNvGraphicFramePr>
+            <a:graphic xmlns:a="http://schemas.openxmlformats.org/drawingml/2006/main">
+              <a:graphicData uri="http://schemas.openxmlformats.org/drawingml/2006/picture">
+                <pic:pic xmlns:pic="http://schemas.openxmlformats.org/drawingml/2006/picture">
+                  <pic:nvPicPr>
+                    <pic:cNvPr id="1667441707" name="Picture 1" descr="A diagram of a diagram&#10;&#10;Description automatically generated"/>
+                    <pic:cNvPicPr/>
+                  </pic:nvPicPr>
+                  <pic:blipFill>
+                    <a:blip r:embed="rId22"/>
+                    <a:stretch>
+                      <a:fillRect/>
+                    </a:stretch>
+                  </pic:blipFill>
+                  <pic:spPr>
+                    <a:xfrm>
+                      <a:off x="0" y="0"/>
+                      <a:ext cx="7288103" cy="1775263"/>
+                    </a:xfrm>
+                    <a:prstGeom prst="rect">
+                      <a:avLst/>
+                    </a:prstGeom>
+                  </pic:spPr>
+                </pic:pic>
+              </a:graphicData>
+            </a:graphic>
+          </wp:inline>
+        </w:drawing>
+      </w:r>
+      <w:r>
+        <w:rPr>
+          <w:noProof/>
+        </w:rPr>
+        <w:drawing>
+          <wp:inline distT="0" distB="0" distL="0" distR="0" wp14:anchorId="0184961C" wp14:editId="567F52F0">
+            <wp:extent cx="7184378" cy="2082165"/>
+            <wp:effectExtent l="0" t="0" r="0" b="0"/>
+            <wp:docPr id="2" name="Picture 2" descr="Diagram&#10;&#10;Description automatically generated"/>
+            <wp:cNvGraphicFramePr>
+              <a:graphicFrameLocks xmlns:a="http://schemas.openxmlformats.org/drawingml/2006/main" noChangeAspect="1"/>
+            </wp:cNvGraphicFramePr>
+            <a:graphic xmlns:a="http://schemas.openxmlformats.org/drawingml/2006/main">
+              <a:graphicData uri="http://schemas.openxmlformats.org/drawingml/2006/picture">
+                <pic:pic xmlns:pic="http://schemas.openxmlformats.org/drawingml/2006/picture">
+                  <pic:nvPicPr>
+                    <pic:cNvPr id="2" name="Picture 2" descr="Diagram&#10;&#10;Description automatically generated"/>
+                    <pic:cNvPicPr/>
+                  </pic:nvPicPr>
+                  <pic:blipFill>
+                    <a:blip r:embed="rId23"/>
+                    <a:stretch>
+                      <a:fillRect/>
+                    </a:stretch>
+                  </pic:blipFill>
+                  <pic:spPr>
+                    <a:xfrm>
+                      <a:off x="0" y="0"/>
+                      <a:ext cx="7196886" cy="2085790"/>
+                    </a:xfrm>
+                    <a:prstGeom prst="rect">
+                      <a:avLst/>
+                    </a:prstGeom>
+                  </pic:spPr>
+                </pic:pic>
+              </a:graphicData>
+            </a:graphic>
+          </wp:inline>
+        </w:drawing>
+      </w:r>
+    </w:p>
+    <w:p>
+      <w:pPr>
+        <w:pStyle w:val="Normal1"/>
+        <w:numPr>
+          <w:ilvl w:val="0"/>
+          <w:numId w:val="37"/>
+        </w:numPr>
+      </w:pPr>
+      <w:r>
+        <w:t>Two cases when it is removed from ISR list.</w:t>
+      </w:r>
+    </w:p>
+    <w:p>
+      <w:pPr>
+        <w:pStyle w:val="Normal1"/>
+        <w:numPr>
+          <w:ilvl w:val="1"/>
+          <w:numId w:val="37"/>
+        </w:numPr>
+      </w:pPr>
+      <w:r>
+        <w:t>When a follower has not made</w:t>
+      </w:r>
+      <w:r>
+        <w:t xml:space="preserve"> a</w:t>
+      </w:r>
+      <w:r>
+        <w:t xml:space="preserve"> request for </w:t>
+      </w:r>
+      <w:r>
+        <w:t>the last</w:t>
+      </w:r>
+      <w:r>
+        <w:t xml:space="preserve"> 10 seconds.</w:t>
+      </w:r>
+    </w:p>
+    <w:p>
+      <w:pPr>
+        <w:pStyle w:val="Normal1"/>
+        <w:numPr>
+          <w:ilvl w:val="1"/>
+          <w:numId w:val="37"/>
+        </w:numPr>
+      </w:pPr>
+      <w:r>
+        <w:t xml:space="preserve">When a follower made </w:t>
+      </w:r>
+      <w:r>
+        <w:t>a request,</w:t>
+      </w:r>
+      <w:r>
+        <w:t xml:space="preserve"> but it has not caught up to the most recent message </w:t>
+      </w:r>
+      <w:r>
+        <w:t>in 10 seconds.</w:t>
+      </w:r>
+    </w:p>
+    <w:p>
+      <w:pPr>
+        <w:pStyle w:val="Normal1"/>
+        <w:numPr>
+          <w:ilvl w:val="0"/>
+          <w:numId w:val="37"/>
+        </w:numPr>
+      </w:pPr>
+    </w:p>
+    <w:p>
+      <w:pPr>
+        <w:pStyle w:val="Normal1"/>
+        <w:ind w:left="2160"/>
+      </w:pPr>
+    </w:p>
+    <w:p>
+      <w:pPr>
+        <w:pStyle w:val="Normal1"/>
+        <w:ind w:left="2160"/>
+      </w:pPr>
     </w:p>
     <w:p>
       <w:pPr>
@@ -2985,7 +3509,7 @@
   <w:abstractNum w:abstractNumId="6" w15:restartNumberingAfterBreak="0">
     <w:nsid w:val="147C139C"/>
     <w:multiLevelType w:val="hybridMultilevel"/>
-    <w:tmpl w:val="26B44F7A"/>
+    <w:tmpl w:val="7CA42118"/>
     <w:lvl w:ilvl="0" w:tplc="FFFFFFFF">
       <w:start w:val="1"/>
       <w:numFmt w:val="decimal"/>
@@ -5436,6 +5960,92 @@
     </w:lvl>
   </w:abstractNum>
   <w:abstractNum w:abstractNumId="34" w15:restartNumberingAfterBreak="0">
+    <w:nsid w:val="780C48F1"/>
+    <w:multiLevelType w:val="hybridMultilevel"/>
+    <w:tmpl w:val="1D72068E"/>
+    <w:lvl w:ilvl="0" w:tplc="4009000F">
+      <w:start w:val="1"/>
+      <w:numFmt w:val="decimal"/>
+      <w:lvlText w:val="%1."/>
+      <w:lvlJc w:val="left"/>
+      <w:pPr>
+        <w:ind w:left="720" w:hanging="360"/>
+      </w:pPr>
+    </w:lvl>
+    <w:lvl w:ilvl="1" w:tplc="40090019">
+      <w:start w:val="1"/>
+      <w:numFmt w:val="lowerLetter"/>
+      <w:lvlText w:val="%2."/>
+      <w:lvlJc w:val="left"/>
+      <w:pPr>
+        <w:ind w:left="1440" w:hanging="360"/>
+      </w:pPr>
+    </w:lvl>
+    <w:lvl w:ilvl="2" w:tplc="4009001B" w:tentative="1">
+      <w:start w:val="1"/>
+      <w:numFmt w:val="lowerRoman"/>
+      <w:lvlText w:val="%3."/>
+      <w:lvlJc w:val="right"/>
+      <w:pPr>
+        <w:ind w:left="2160" w:hanging="180"/>
+      </w:pPr>
+    </w:lvl>
+    <w:lvl w:ilvl="3" w:tplc="4009000F" w:tentative="1">
+      <w:start w:val="1"/>
+      <w:numFmt w:val="decimal"/>
+      <w:lvlText w:val="%4."/>
+      <w:lvlJc w:val="left"/>
+      <w:pPr>
+        <w:ind w:left="2880" w:hanging="360"/>
+      </w:pPr>
+    </w:lvl>
+    <w:lvl w:ilvl="4" w:tplc="40090019" w:tentative="1">
+      <w:start w:val="1"/>
+      <w:numFmt w:val="lowerLetter"/>
+      <w:lvlText w:val="%5."/>
+      <w:lvlJc w:val="left"/>
+      <w:pPr>
+        <w:ind w:left="3600" w:hanging="360"/>
+      </w:pPr>
+    </w:lvl>
+    <w:lvl w:ilvl="5" w:tplc="4009001B" w:tentative="1">
+      <w:start w:val="1"/>
+      <w:numFmt w:val="lowerRoman"/>
+      <w:lvlText w:val="%6."/>
+      <w:lvlJc w:val="right"/>
+      <w:pPr>
+        <w:ind w:left="4320" w:hanging="180"/>
+      </w:pPr>
+    </w:lvl>
+    <w:lvl w:ilvl="6" w:tplc="4009000F" w:tentative="1">
+      <w:start w:val="1"/>
+      <w:numFmt w:val="decimal"/>
+      <w:lvlText w:val="%7."/>
+      <w:lvlJc w:val="left"/>
+      <w:pPr>
+        <w:ind w:left="5040" w:hanging="360"/>
+      </w:pPr>
+    </w:lvl>
+    <w:lvl w:ilvl="7" w:tplc="40090019" w:tentative="1">
+      <w:start w:val="1"/>
+      <w:numFmt w:val="lowerLetter"/>
+      <w:lvlText w:val="%8."/>
+      <w:lvlJc w:val="left"/>
+      <w:pPr>
+        <w:ind w:left="5760" w:hanging="360"/>
+      </w:pPr>
+    </w:lvl>
+    <w:lvl w:ilvl="8" w:tplc="4009001B" w:tentative="1">
+      <w:start w:val="1"/>
+      <w:numFmt w:val="lowerRoman"/>
+      <w:lvlText w:val="%9."/>
+      <w:lvlJc w:val="right"/>
+      <w:pPr>
+        <w:ind w:left="6480" w:hanging="180"/>
+      </w:pPr>
+    </w:lvl>
+  </w:abstractNum>
+  <w:abstractNum w:abstractNumId="35" w15:restartNumberingAfterBreak="0">
     <w:nsid w:val="7C761B6F"/>
     <w:multiLevelType w:val="hybridMultilevel"/>
     <w:tmpl w:val="6CE4D6DC"/>
@@ -5521,7 +6131,7 @@
       </w:pPr>
     </w:lvl>
   </w:abstractNum>
-  <w:abstractNum w:abstractNumId="35" w15:restartNumberingAfterBreak="0">
+  <w:abstractNum w:abstractNumId="36" w15:restartNumberingAfterBreak="0">
     <w:nsid w:val="7F110726"/>
     <w:multiLevelType w:val="hybridMultilevel"/>
     <w:tmpl w:val="C5526786"/>
@@ -5689,7 +6299,7 @@
     <w:abstractNumId w:val="20"/>
   </w:num>
   <w:num w:numId="28" w16cid:durableId="939029378">
-    <w:abstractNumId w:val="34"/>
+    <w:abstractNumId w:val="35"/>
   </w:num>
   <w:num w:numId="29" w16cid:durableId="809055454">
     <w:abstractNumId w:val="26"/>
@@ -5701,7 +6311,7 @@
     <w:abstractNumId w:val="4"/>
   </w:num>
   <w:num w:numId="32" w16cid:durableId="874926652">
-    <w:abstractNumId w:val="35"/>
+    <w:abstractNumId w:val="36"/>
   </w:num>
   <w:num w:numId="33" w16cid:durableId="1675759995">
     <w:abstractNumId w:val="12"/>
@@ -5714,6 +6324,9 @@
   </w:num>
   <w:num w:numId="36" w16cid:durableId="337733937">
     <w:abstractNumId w:val="27"/>
+  </w:num>
+  <w:num w:numId="37" w16cid:durableId="1647196269">
+    <w:abstractNumId w:val="34"/>
   </w:num>
 </w:numbering>
 </file>
